--- a/War Congress Data/Senate - Foreign Affairs/2331.FlakeGL.03.01.11.docx
+++ b/War Congress Data/Senate - Foreign Affairs/2331.FlakeGL.03.01.11.docx
@@ -2,7 +2,7 @@
 <file path=word/document.xml><?xml version="1.0" encoding="utf-8"?>
 <w:document xmlns:wpc="http://schemas.microsoft.com/office/word/2010/wordprocessingCanvas" xmlns:mc="http://schemas.openxmlformats.org/markup-compatibility/2006" xmlns:o="urn:schemas-microsoft-com:office:office" xmlns:r="http://schemas.openxmlformats.org/officeDocument/2006/relationships" xmlns:m="http://schemas.openxmlformats.org/officeDocument/2006/math" xmlns:v="urn:schemas-microsoft-com:vml" xmlns:wp14="http://schemas.microsoft.com/office/word/2010/wordprocessingDrawing" xmlns:wp="http://schemas.openxmlformats.org/drawingml/2006/wordprocessingDrawing" xmlns:w10="urn:schemas-microsoft-com:office:word" xmlns:w="http://schemas.openxmlformats.org/wordprocessingml/2006/main" xmlns:w14="http://schemas.microsoft.com/office/word/2010/wordml" xmlns:w15="http://schemas.microsoft.com/office/word/2012/wordml" xmlns:wpg="http://schemas.microsoft.com/office/word/2010/wordprocessingGroup" xmlns:wpi="http://schemas.microsoft.com/office/word/2010/wordprocessingInk" xmlns:wne="http://schemas.microsoft.com/office/word/2006/wordml" xmlns:wps="http://schemas.microsoft.com/office/word/2010/wordprocessingShape" mc:Ignorable="w14 w15 wp14">
   <w:body>
-    <w:p>
+    <w:p xmlns:wp14="http://schemas.microsoft.com/office/word/2010/wordml" wp14:textId="77777777">
       <w:pPr>
         <w:autoSpaceDE w:val="0"/>
         <w:autoSpaceDN w:val="0"/>
@@ -25,7 +25,7 @@
         <w:t>Thank you, Senator Lugar. It’s my honor to be here, as well.</w:t>
       </w:r>
     </w:p>
-    <w:p>
+    <w:p xmlns:wp14="http://schemas.microsoft.com/office/word/2010/wordml" wp14:textId="77777777">
       <w:pPr>
         <w:autoSpaceDE w:val="0"/>
         <w:autoSpaceDN w:val="0"/>
@@ -48,7 +48,7 @@
         <w:t>First, let me extend my compliments on the particular focus of</w:t>
       </w:r>
     </w:p>
-    <w:p>
+    <w:p xmlns:wp14="http://schemas.microsoft.com/office/word/2010/wordml" wp14:textId="77777777">
       <w:pPr>
         <w:autoSpaceDE w:val="0"/>
         <w:autoSpaceDN w:val="0"/>
@@ -82,7 +82,7 @@
         <w:t xml:space="preserve"> hearing. Rather than another kind of broad effort to understand</w:t>
       </w:r>
     </w:p>
-    <w:p>
+    <w:p xmlns:wp14="http://schemas.microsoft.com/office/word/2010/wordml" wp14:textId="77777777">
       <w:pPr>
         <w:autoSpaceDE w:val="0"/>
         <w:autoSpaceDN w:val="0"/>
@@ -116,7 +116,7 @@
         <w:t xml:space="preserve"> entirety of the North Korean conundrum, I think this</w:t>
       </w:r>
     </w:p>
-    <w:p>
+    <w:p xmlns:wp14="http://schemas.microsoft.com/office/word/2010/wordml" wp14:textId="77777777">
       <w:pPr>
         <w:autoSpaceDE w:val="0"/>
         <w:autoSpaceDN w:val="0"/>
@@ -150,7 +150,7 @@
         <w:t xml:space="preserve"> on breaking out of the cycle of provocations is extremely useful,</w:t>
       </w:r>
     </w:p>
-    <w:p>
+    <w:p xmlns:wp14="http://schemas.microsoft.com/office/word/2010/wordml" wp14:textId="77777777">
       <w:pPr>
         <w:autoSpaceDE w:val="0"/>
         <w:autoSpaceDN w:val="0"/>
@@ -184,7 +184,7 @@
         <w:t xml:space="preserve"> given the fact that there has been a marked shift,</w:t>
       </w:r>
     </w:p>
-    <w:p>
+    <w:p xmlns:wp14="http://schemas.microsoft.com/office/word/2010/wordml" wp14:textId="77777777">
       <w:pPr>
         <w:autoSpaceDE w:val="0"/>
         <w:autoSpaceDN w:val="0"/>
@@ -218,7 +218,7 @@
         <w:t xml:space="preserve"> the last several years, that warrants the attention of our government</w:t>
       </w:r>
     </w:p>
-    <w:p>
+    <w:p xmlns:wp14="http://schemas.microsoft.com/office/word/2010/wordml" wp14:textId="77777777">
       <w:pPr>
         <w:autoSpaceDE w:val="0"/>
         <w:autoSpaceDN w:val="0"/>
@@ -252,7 +252,7 @@
         <w:t xml:space="preserve"> this committee in particular.</w:t>
       </w:r>
     </w:p>
-    <w:p>
+    <w:p xmlns:wp14="http://schemas.microsoft.com/office/word/2010/wordml" wp14:textId="77777777">
       <w:pPr>
         <w:autoSpaceDE w:val="0"/>
         <w:autoSpaceDN w:val="0"/>
@@ -275,7 +275,7 @@
         <w:t>I would start by talking a little bit about where we stand. The</w:t>
       </w:r>
     </w:p>
-    <w:p>
+    <w:p xmlns:wp14="http://schemas.microsoft.com/office/word/2010/wordml" wp14:textId="77777777">
       <w:pPr>
         <w:autoSpaceDE w:val="0"/>
         <w:autoSpaceDN w:val="0"/>
@@ -309,7 +309,7 @@
         <w:t xml:space="preserve"> panel identified several specific recent North Korean</w:t>
       </w:r>
     </w:p>
-    <w:p>
+    <w:p xmlns:wp14="http://schemas.microsoft.com/office/word/2010/wordml" wp14:textId="77777777">
       <w:pPr>
         <w:autoSpaceDE w:val="0"/>
         <w:autoSpaceDN w:val="0"/>
@@ -343,7 +343,7 @@
         <w:t xml:space="preserve"> which have been the cause for our attention. But, I</w:t>
       </w:r>
     </w:p>
-    <w:p>
+    <w:p xmlns:wp14="http://schemas.microsoft.com/office/word/2010/wordml" wp14:textId="77777777">
       <w:pPr>
         <w:autoSpaceDE w:val="0"/>
         <w:autoSpaceDN w:val="0"/>
@@ -377,7 +377,7 @@
         <w:t xml:space="preserve"> if you step back and look at the last 2 years alone in a</w:t>
       </w:r>
     </w:p>
-    <w:p>
+    <w:p xmlns:wp14="http://schemas.microsoft.com/office/word/2010/wordml" wp14:textId="77777777">
       <w:pPr>
         <w:autoSpaceDE w:val="0"/>
         <w:autoSpaceDN w:val="0"/>
@@ -411,7 +411,7 @@
         <w:t xml:space="preserve"> context, there’s a very disturbing trend.</w:t>
       </w:r>
     </w:p>
-    <w:p>
+    <w:p xmlns:wp14="http://schemas.microsoft.com/office/word/2010/wordml" wp14:textId="77777777">
       <w:pPr>
         <w:autoSpaceDE w:val="0"/>
         <w:autoSpaceDN w:val="0"/>
@@ -434,7 +434,7 @@
         <w:t>For example: In early 2009, you had a North Korean long-range</w:t>
       </w:r>
     </w:p>
-    <w:p>
+    <w:p xmlns:wp14="http://schemas.microsoft.com/office/word/2010/wordml" wp14:textId="77777777">
       <w:pPr>
         <w:autoSpaceDE w:val="0"/>
         <w:autoSpaceDN w:val="0"/>
@@ -468,7 +468,7 @@
         <w:t xml:space="preserve"> test and a North Korean nuclear test, both of which resulted</w:t>
       </w:r>
     </w:p>
-    <w:p>
+    <w:p xmlns:wp14="http://schemas.microsoft.com/office/word/2010/wordml" wp14:textId="77777777">
       <w:pPr>
         <w:autoSpaceDE w:val="0"/>
         <w:autoSpaceDN w:val="0"/>
@@ -502,7 +502,7 @@
         <w:t xml:space="preserve"> a very concerted response from the United Nations Security</w:t>
       </w:r>
     </w:p>
-    <w:p>
+    <w:p xmlns:wp14="http://schemas.microsoft.com/office/word/2010/wordml" wp14:textId="77777777">
       <w:pPr>
         <w:autoSpaceDE w:val="0"/>
         <w:autoSpaceDN w:val="0"/>
@@ -525,7 +525,7 @@
         <w:t>Council. If North Korea goes that route again, it’s a pretty</w:t>
       </w:r>
     </w:p>
-    <w:p>
+    <w:p xmlns:wp14="http://schemas.microsoft.com/office/word/2010/wordml" wp14:textId="77777777">
       <w:pPr>
         <w:autoSpaceDE w:val="0"/>
         <w:autoSpaceDN w:val="0"/>
@@ -559,7 +559,7 @@
         <w:t xml:space="preserve"> and well-traveled road through which the international</w:t>
       </w:r>
     </w:p>
-    <w:p>
+    <w:p xmlns:wp14="http://schemas.microsoft.com/office/word/2010/wordml" wp14:textId="77777777">
       <w:pPr>
         <w:autoSpaceDE w:val="0"/>
         <w:autoSpaceDN w:val="0"/>
@@ -593,7 +593,7 @@
         <w:t xml:space="preserve"> will respond.</w:t>
       </w:r>
     </w:p>
-    <w:p>
+    <w:p xmlns:wp14="http://schemas.microsoft.com/office/word/2010/wordml" wp14:textId="77777777">
       <w:pPr>
         <w:autoSpaceDE w:val="0"/>
         <w:autoSpaceDN w:val="0"/>
@@ -616,7 +616,7 @@
         <w:t>Following that, there were notable inter-Korean incidents, including</w:t>
       </w:r>
     </w:p>
-    <w:p>
+    <w:p xmlns:wp14="http://schemas.microsoft.com/office/word/2010/wordml" wp14:textId="77777777">
       <w:pPr>
         <w:autoSpaceDE w:val="0"/>
         <w:autoSpaceDN w:val="0"/>
@@ -650,7 +650,7 @@
         <w:t xml:space="preserve"> killing of a South Korean tourist in the Diamond</w:t>
       </w:r>
     </w:p>
-    <w:p>
+    <w:p xmlns:wp14="http://schemas.microsoft.com/office/word/2010/wordml" wp14:textId="77777777">
       <w:pPr>
         <w:autoSpaceDE w:val="0"/>
         <w:autoSpaceDN w:val="0"/>
@@ -673,7 +673,7 @@
         <w:t>Mountain tourist zone; and in November 2009, what the South</w:t>
       </w:r>
     </w:p>
-    <w:p>
+    <w:p xmlns:wp14="http://schemas.microsoft.com/office/word/2010/wordml" wp14:textId="77777777">
       <w:pPr>
         <w:autoSpaceDE w:val="0"/>
         <w:autoSpaceDN w:val="0"/>
@@ -716,7 +716,7 @@
         <w:t>, another ship-to-ship incident</w:t>
       </w:r>
     </w:p>
-    <w:p>
+    <w:p xmlns:wp14="http://schemas.microsoft.com/office/word/2010/wordml" wp14:textId="77777777">
       <w:pPr>
         <w:autoSpaceDE w:val="0"/>
         <w:autoSpaceDN w:val="0"/>
@@ -750,7 +750,7 @@
         <w:t xml:space="preserve"> the West Sea. In both of these cases the likely South Korean</w:t>
       </w:r>
     </w:p>
-    <w:p>
+    <w:p xmlns:wp14="http://schemas.microsoft.com/office/word/2010/wordml" wp14:textId="77777777">
       <w:pPr>
         <w:autoSpaceDE w:val="0"/>
         <w:autoSpaceDN w:val="0"/>
@@ -784,7 +784,7 @@
         <w:t xml:space="preserve"> now is quite clear. And so, in some respects, the door on</w:t>
       </w:r>
     </w:p>
-    <w:p>
+    <w:p xmlns:wp14="http://schemas.microsoft.com/office/word/2010/wordml" wp14:textId="77777777">
       <w:pPr>
         <w:autoSpaceDE w:val="0"/>
         <w:autoSpaceDN w:val="0"/>
@@ -818,7 +818,7 @@
         <w:t xml:space="preserve"> types of provocations are closed, as well.</w:t>
       </w:r>
     </w:p>
-    <w:p>
+    <w:p xmlns:wp14="http://schemas.microsoft.com/office/word/2010/wordml" wp14:textId="77777777">
       <w:pPr>
         <w:autoSpaceDE w:val="0"/>
         <w:autoSpaceDN w:val="0"/>
@@ -841,7 +841,7 @@
         <w:t>Of course, the events of last year are very well known. Without</w:t>
       </w:r>
     </w:p>
-    <w:p>
+    <w:p xmlns:wp14="http://schemas.microsoft.com/office/word/2010/wordml" wp14:textId="77777777">
       <w:pPr>
         <w:autoSpaceDE w:val="0"/>
         <w:autoSpaceDN w:val="0"/>
@@ -875,7 +875,7 @@
         <w:t xml:space="preserve"> option to confront South Korea ship-to-ship, the North Koreans</w:t>
       </w:r>
     </w:p>
-    <w:p>
+    <w:p xmlns:wp14="http://schemas.microsoft.com/office/word/2010/wordml" wp14:textId="77777777">
       <w:pPr>
         <w:autoSpaceDE w:val="0"/>
         <w:autoSpaceDN w:val="0"/>
@@ -909,7 +909,7 @@
         <w:t xml:space="preserve"> to sink, in the dead of night, a South Korean Corvette,</w:t>
       </w:r>
     </w:p>
-    <w:p>
+    <w:p xmlns:wp14="http://schemas.microsoft.com/office/word/2010/wordml" wp14:textId="77777777">
       <w:pPr>
         <w:autoSpaceDE w:val="0"/>
         <w:autoSpaceDN w:val="0"/>
@@ -976,7 +976,7 @@
         <w:t>We have now spent 6 or 7 months developing very</w:t>
       </w:r>
     </w:p>
-    <w:p>
+    <w:p xmlns:wp14="http://schemas.microsoft.com/office/word/2010/wordml" wp14:textId="77777777">
       <w:pPr>
         <w:autoSpaceDE w:val="0"/>
         <w:autoSpaceDN w:val="0"/>
@@ -1010,7 +1010,7 @@
         <w:t xml:space="preserve"> antisubmarine warfare capabilities between the United</w:t>
       </w:r>
     </w:p>
-    <w:p>
+    <w:p xmlns:wp14="http://schemas.microsoft.com/office/word/2010/wordml" wp14:textId="77777777">
       <w:pPr>
         <w:autoSpaceDE w:val="0"/>
         <w:autoSpaceDN w:val="0"/>
@@ -1033,7 +1033,7 @@
         <w:t>States and South Korea. So, again, in some respects, that option</w:t>
       </w:r>
     </w:p>
-    <w:p>
+    <w:p xmlns:wp14="http://schemas.microsoft.com/office/word/2010/wordml" wp14:textId="77777777">
       <w:pPr>
         <w:autoSpaceDE w:val="0"/>
         <w:autoSpaceDN w:val="0"/>
@@ -1067,7 +1067,7 @@
         <w:t xml:space="preserve"> foreclosed to North Korea.</w:t>
       </w:r>
     </w:p>
-    <w:p>
+    <w:p xmlns:wp14="http://schemas.microsoft.com/office/word/2010/wordml" wp14:textId="77777777">
       <w:pPr>
         <w:autoSpaceDE w:val="0"/>
         <w:autoSpaceDN w:val="0"/>
@@ -1090,7 +1090,7 @@
         <w:t>And yet, the fallacy remains that we are somehow deterring</w:t>
       </w:r>
     </w:p>
-    <w:p>
+    <w:p xmlns:wp14="http://schemas.microsoft.com/office/word/2010/wordml" wp14:textId="77777777">
       <w:pPr>
         <w:autoSpaceDE w:val="0"/>
         <w:autoSpaceDN w:val="0"/>
@@ -1113,7 +1113,7 @@
         <w:t>North Korea when recent events would indicate that they’re just</w:t>
       </w:r>
     </w:p>
-    <w:p>
+    <w:p xmlns:wp14="http://schemas.microsoft.com/office/word/2010/wordml" wp14:textId="77777777">
       <w:pPr>
         <w:autoSpaceDE w:val="0"/>
         <w:autoSpaceDN w:val="0"/>
@@ -1147,7 +1147,7 @@
         <w:t xml:space="preserve"> on to the next provocation. In this context, something that</w:t>
       </w:r>
     </w:p>
-    <w:p>
+    <w:p xmlns:wp14="http://schemas.microsoft.com/office/word/2010/wordml" wp14:textId="77777777">
       <w:pPr>
         <w:autoSpaceDE w:val="0"/>
         <w:autoSpaceDN w:val="0"/>
@@ -1181,7 +1181,7 @@
         <w:t xml:space="preserve"> expected came completely out of the blue, the shelling of</w:t>
       </w:r>
     </w:p>
-    <w:p>
+    <w:p xmlns:wp14="http://schemas.microsoft.com/office/word/2010/wordml" wp14:textId="77777777">
       <w:pPr>
         <w:autoSpaceDE w:val="0"/>
         <w:autoSpaceDN w:val="0"/>
@@ -1215,7 +1215,7 @@
         <w:t xml:space="preserve"> Island and the dramatic declarations of the week prior</w:t>
       </w:r>
     </w:p>
-    <w:p>
+    <w:p xmlns:wp14="http://schemas.microsoft.com/office/word/2010/wordml" wp14:textId="77777777">
       <w:pPr>
         <w:autoSpaceDE w:val="0"/>
         <w:autoSpaceDN w:val="0"/>
@@ -1249,7 +1249,7 @@
         <w:t xml:space="preserve"> North Korea’s uranium enrichment program. Again events</w:t>
       </w:r>
     </w:p>
-    <w:p>
+    <w:p xmlns:wp14="http://schemas.microsoft.com/office/word/2010/wordml" wp14:textId="77777777">
       <w:pPr>
         <w:autoSpaceDE w:val="0"/>
         <w:autoSpaceDN w:val="0"/>
@@ -1301,7 +1301,7 @@
         <w:t>today.</w:t>
       </w:r>
     </w:p>
-    <w:p>
+    <w:p xmlns:wp14="http://schemas.microsoft.com/office/word/2010/wordml" wp14:textId="77777777">
       <w:pPr>
         <w:autoSpaceDE w:val="0"/>
         <w:autoSpaceDN w:val="0"/>
@@ -1324,7 +1324,7 @@
         <w:t>While recognizing that there has, at the same time, been a bit</w:t>
       </w:r>
     </w:p>
-    <w:p>
+    <w:p xmlns:wp14="http://schemas.microsoft.com/office/word/2010/wordml" wp14:textId="77777777">
       <w:pPr>
         <w:autoSpaceDE w:val="0"/>
         <w:autoSpaceDN w:val="0"/>
@@ -1358,7 +1358,7 @@
         <w:t xml:space="preserve"> a pendulum-swing between North Korean’s inducements/offers</w:t>
       </w:r>
     </w:p>
-    <w:p>
+    <w:p xmlns:wp14="http://schemas.microsoft.com/office/word/2010/wordml" wp14:textId="77777777">
       <w:pPr>
         <w:autoSpaceDE w:val="0"/>
         <w:autoSpaceDN w:val="0"/>
@@ -1392,7 +1392,7 @@
         <w:t xml:space="preserve"> talks, but also, at the same time, this gradual escalation, I</w:t>
       </w:r>
     </w:p>
-    <w:p>
+    <w:p xmlns:wp14="http://schemas.microsoft.com/office/word/2010/wordml" wp14:textId="77777777">
       <w:pPr>
         <w:autoSpaceDE w:val="0"/>
         <w:autoSpaceDN w:val="0"/>
@@ -1426,7 +1426,7 @@
         <w:t>, again, that the focus of this particular hearing is very useful.</w:t>
       </w:r>
     </w:p>
-    <w:p>
+    <w:p xmlns:wp14="http://schemas.microsoft.com/office/word/2010/wordml" wp14:textId="77777777">
       <w:pPr>
         <w:autoSpaceDE w:val="0"/>
         <w:autoSpaceDN w:val="0"/>
@@ -1460,7 +1460,7 @@
       </w:r>
       <w:proofErr w:type="gramEnd"/>
     </w:p>
-    <w:p>
+    <w:p xmlns:wp14="http://schemas.microsoft.com/office/word/2010/wordml" wp14:textId="77777777">
       <w:pPr>
         <w:autoSpaceDE w:val="0"/>
         <w:autoSpaceDN w:val="0"/>
@@ -1494,7 +1494,7 @@
         <w:t xml:space="preserve"> we see right now?</w:t>
       </w:r>
     </w:p>
-    <w:p>
+    <w:p xmlns:wp14="http://schemas.microsoft.com/office/word/2010/wordml" wp14:textId="77777777">
       <w:pPr>
         <w:autoSpaceDE w:val="0"/>
         <w:autoSpaceDN w:val="0"/>
@@ -1537,7 +1537,7 @@
         <w:t xml:space="preserve"> of trying to interpret</w:t>
       </w:r>
     </w:p>
-    <w:p>
+    <w:p xmlns:wp14="http://schemas.microsoft.com/office/word/2010/wordml" wp14:textId="77777777">
       <w:pPr>
         <w:autoSpaceDE w:val="0"/>
         <w:autoSpaceDN w:val="0"/>
@@ -1560,7 +1560,7 @@
         <w:t>North Koreans’ intentions or explain why they do what they do, I</w:t>
       </w:r>
     </w:p>
-    <w:p>
+    <w:p xmlns:wp14="http://schemas.microsoft.com/office/word/2010/wordml" wp14:textId="77777777">
       <w:pPr>
         <w:autoSpaceDE w:val="0"/>
         <w:autoSpaceDN w:val="0"/>
@@ -1594,7 +1594,7 @@
         <w:t xml:space="preserve"> it’s useful, in the short time I’m allotted today, to focus on</w:t>
       </w:r>
     </w:p>
-    <w:p>
+    <w:p xmlns:wp14="http://schemas.microsoft.com/office/word/2010/wordml" wp14:textId="77777777">
       <w:pPr>
         <w:autoSpaceDE w:val="0"/>
         <w:autoSpaceDN w:val="0"/>
@@ -1628,7 +1628,7 @@
         <w:t xml:space="preserve"> different. What has changed in the region in particular visa-</w:t>
       </w:r>
     </w:p>
-    <w:p>
+    <w:p xmlns:wp14="http://schemas.microsoft.com/office/word/2010/wordml" wp14:textId="77777777">
       <w:pPr>
         <w:autoSpaceDE w:val="0"/>
         <w:autoSpaceDN w:val="0"/>
@@ -1664,7 +1664,7 @@
         <w:t xml:space="preserve"> 2 or 3 years ago, that has either caused or perhaps enabled</w:t>
       </w:r>
     </w:p>
-    <w:p>
+    <w:p xmlns:wp14="http://schemas.microsoft.com/office/word/2010/wordml" wp14:textId="77777777">
       <w:pPr>
         <w:autoSpaceDE w:val="0"/>
         <w:autoSpaceDN w:val="0"/>
@@ -1698,7 +1698,7 @@
         <w:t xml:space="preserve"> recent escalation of North Korean provocations? I will make</w:t>
       </w:r>
     </w:p>
-    <w:p>
+    <w:p xmlns:wp14="http://schemas.microsoft.com/office/word/2010/wordml" wp14:textId="77777777">
       <w:pPr>
         <w:autoSpaceDE w:val="0"/>
         <w:autoSpaceDN w:val="0"/>
@@ -1732,7 +1732,7 @@
         <w:t xml:space="preserve"> short points in this regard.</w:t>
       </w:r>
     </w:p>
-    <w:p>
+    <w:p xmlns:wp14="http://schemas.microsoft.com/office/word/2010/wordml" wp14:textId="77777777">
       <w:pPr>
         <w:autoSpaceDE w:val="0"/>
         <w:autoSpaceDN w:val="0"/>
@@ -1755,7 +1755,7 @@
         <w:t>First and foremost, I think the influence of, and the role of, the</w:t>
       </w:r>
     </w:p>
-    <w:p>
+    <w:p xmlns:wp14="http://schemas.microsoft.com/office/word/2010/wordml" wp14:textId="77777777">
       <w:pPr>
         <w:autoSpaceDE w:val="0"/>
         <w:autoSpaceDN w:val="0"/>
@@ -1778,7 +1778,7 @@
         <w:t>United States in this cycle of provocations is less than we may</w:t>
       </w:r>
     </w:p>
-    <w:p>
+    <w:p xmlns:wp14="http://schemas.microsoft.com/office/word/2010/wordml" wp14:textId="77777777">
       <w:pPr>
         <w:autoSpaceDE w:val="0"/>
         <w:autoSpaceDN w:val="0"/>
@@ -1812,7 +1812,7 @@
         <w:t xml:space="preserve"> to think. There is a very compelling narrative which holds</w:t>
       </w:r>
     </w:p>
-    <w:p>
+    <w:p xmlns:wp14="http://schemas.microsoft.com/office/word/2010/wordml" wp14:textId="77777777">
       <w:pPr>
         <w:autoSpaceDE w:val="0"/>
         <w:autoSpaceDN w:val="0"/>
@@ -1847,7 +1847,7 @@
         <w:t xml:space="preserve"> North Korean action is somehow ‘‘all about us,’’ that they are</w:t>
       </w:r>
     </w:p>
-    <w:p>
+    <w:p xmlns:wp14="http://schemas.microsoft.com/office/word/2010/wordml" wp14:textId="77777777">
       <w:pPr>
         <w:autoSpaceDE w:val="0"/>
         <w:autoSpaceDN w:val="0"/>
@@ -1881,7 +1881,7 @@
         <w:t xml:space="preserve"> out to us, that they want talks for us. Unfortunately, if</w:t>
       </w:r>
     </w:p>
-    <w:p>
+    <w:p xmlns:wp14="http://schemas.microsoft.com/office/word/2010/wordml" wp14:textId="77777777">
       <w:pPr>
         <w:autoSpaceDE w:val="0"/>
         <w:autoSpaceDN w:val="0"/>
@@ -1915,7 +1915,7 @@
         <w:t xml:space="preserve"> look at the last 2 years, no matter what the action of North</w:t>
       </w:r>
     </w:p>
-    <w:p>
+    <w:p xmlns:wp14="http://schemas.microsoft.com/office/word/2010/wordml" wp14:textId="77777777">
       <w:pPr>
         <w:autoSpaceDE w:val="0"/>
         <w:autoSpaceDN w:val="0"/>
@@ -1938,7 +1938,7 @@
         <w:t>Korea, whether it is a charm offensive or an attack or a provocation</w:t>
       </w:r>
     </w:p>
-    <w:p>
+    <w:p xmlns:wp14="http://schemas.microsoft.com/office/word/2010/wordml" wp14:textId="77777777">
       <w:pPr>
         <w:autoSpaceDE w:val="0"/>
         <w:autoSpaceDN w:val="0"/>
@@ -1972,7 +1972,7 @@
         <w:t xml:space="preserve"> some other sort, they’re always presumed to be influenced</w:t>
       </w:r>
     </w:p>
-    <w:p>
+    <w:p xmlns:wp14="http://schemas.microsoft.com/office/word/2010/wordml" wp14:textId="77777777">
       <w:pPr>
         <w:autoSpaceDE w:val="0"/>
         <w:autoSpaceDN w:val="0"/>
@@ -2006,7 +2006,7 @@
         <w:t xml:space="preserve"> the exact same motivating factor in North Korea, which is a desire</w:t>
       </w:r>
     </w:p>
-    <w:p>
+    <w:p xmlns:wp14="http://schemas.microsoft.com/office/word/2010/wordml" wp14:textId="77777777">
       <w:pPr>
         <w:autoSpaceDE w:val="0"/>
         <w:autoSpaceDN w:val="0"/>
@@ -2040,7 +2040,7 @@
         <w:t xml:space="preserve"> talk to the United States. I would think that domestic developments</w:t>
       </w:r>
     </w:p>
-    <w:p>
+    <w:p xmlns:wp14="http://schemas.microsoft.com/office/word/2010/wordml" wp14:textId="77777777">
       <w:pPr>
         <w:autoSpaceDE w:val="0"/>
         <w:autoSpaceDN w:val="0"/>
@@ -2074,7 +2074,7 @@
         <w:t xml:space="preserve"> North Korea, changes in inter-Korean relations, and</w:t>
       </w:r>
     </w:p>
-    <w:p>
+    <w:p xmlns:wp14="http://schemas.microsoft.com/office/word/2010/wordml" wp14:textId="77777777">
       <w:pPr>
         <w:autoSpaceDE w:val="0"/>
         <w:autoSpaceDN w:val="0"/>
@@ -2108,7 +2108,7 @@
         <w:t xml:space="preserve"> in Chinese behavior have far greater explanatory power,</w:t>
       </w:r>
     </w:p>
-    <w:p>
+    <w:p xmlns:wp14="http://schemas.microsoft.com/office/word/2010/wordml" wp14:textId="77777777">
       <w:pPr>
         <w:autoSpaceDE w:val="0"/>
         <w:autoSpaceDN w:val="0"/>
@@ -2160,7 +2160,7 @@
         <w:t>right now.</w:t>
       </w:r>
     </w:p>
-    <w:p>
+    <w:p xmlns:wp14="http://schemas.microsoft.com/office/word/2010/wordml" wp14:textId="77777777">
       <w:pPr>
         <w:autoSpaceDE w:val="0"/>
         <w:autoSpaceDN w:val="0"/>
@@ -2183,7 +2183,7 @@
         <w:t>The second major point I would make in this regard is precisely</w:t>
       </w:r>
     </w:p>
-    <w:p>
+    <w:p xmlns:wp14="http://schemas.microsoft.com/office/word/2010/wordml" wp14:textId="77777777">
       <w:pPr>
         <w:autoSpaceDE w:val="0"/>
         <w:autoSpaceDN w:val="0"/>
@@ -2217,7 +2217,7 @@
         <w:t xml:space="preserve"> the primary driver of North Korean actions, statements, and</w:t>
       </w:r>
     </w:p>
-    <w:p>
+    <w:p xmlns:wp14="http://schemas.microsoft.com/office/word/2010/wordml" wp14:textId="77777777">
       <w:pPr>
         <w:autoSpaceDE w:val="0"/>
         <w:autoSpaceDN w:val="0"/>
@@ -2251,7 +2251,7 @@
         <w:t xml:space="preserve"> is domestic, inside North Korea. I think Dr. Noland</w:t>
       </w:r>
     </w:p>
-    <w:p>
+    <w:p xmlns:wp14="http://schemas.microsoft.com/office/word/2010/wordml" wp14:textId="77777777">
       <w:pPr>
         <w:autoSpaceDE w:val="0"/>
         <w:autoSpaceDN w:val="0"/>
@@ -2285,7 +2285,7 @@
         <w:t xml:space="preserve"> address some of that quite well, following my remarks. While</w:t>
       </w:r>
     </w:p>
-    <w:p>
+    <w:p xmlns:wp14="http://schemas.microsoft.com/office/word/2010/wordml" wp14:textId="77777777">
       <w:pPr>
         <w:autoSpaceDE w:val="0"/>
         <w:autoSpaceDN w:val="0"/>
@@ -2319,7 +2319,7 @@
         <w:t xml:space="preserve"> assigned focus on the regional picture doesn’t allow me to dwell</w:t>
       </w:r>
     </w:p>
-    <w:p>
+    <w:p xmlns:wp14="http://schemas.microsoft.com/office/word/2010/wordml" wp14:textId="77777777">
       <w:pPr>
         <w:autoSpaceDE w:val="0"/>
         <w:autoSpaceDN w:val="0"/>
@@ -2353,7 +2353,7 @@
         <w:t xml:space="preserve"> this in depth, I would point out that the more North Korean</w:t>
       </w:r>
     </w:p>
-    <w:p>
+    <w:p xmlns:wp14="http://schemas.microsoft.com/office/word/2010/wordml" wp14:textId="77777777">
       <w:pPr>
         <w:autoSpaceDE w:val="0"/>
         <w:autoSpaceDN w:val="0"/>
@@ -2387,7 +2387,7 @@
         <w:t xml:space="preserve"> are linked to domestic developments in North Korea, and</w:t>
       </w:r>
     </w:p>
-    <w:p>
+    <w:p xmlns:wp14="http://schemas.microsoft.com/office/word/2010/wordml" wp14:textId="77777777">
       <w:pPr>
         <w:autoSpaceDE w:val="0"/>
         <w:autoSpaceDN w:val="0"/>
@@ -2421,7 +2421,7 @@
         <w:t xml:space="preserve"> more they’re linked, in particular, to the question of succession,</w:t>
       </w:r>
     </w:p>
-    <w:p>
+    <w:p xmlns:wp14="http://schemas.microsoft.com/office/word/2010/wordml" wp14:textId="77777777">
       <w:pPr>
         <w:autoSpaceDE w:val="0"/>
         <w:autoSpaceDN w:val="0"/>
@@ -2455,7 +2455,7 @@
         <w:t xml:space="preserve"> less influence we have on those, as the United States.</w:t>
       </w:r>
     </w:p>
-    <w:p>
+    <w:p xmlns:wp14="http://schemas.microsoft.com/office/word/2010/wordml" wp14:textId="77777777">
       <w:pPr>
         <w:autoSpaceDE w:val="0"/>
         <w:autoSpaceDN w:val="0"/>
@@ -2478,7 +2478,7 @@
         <w:t>As such, I think our time today is well served on focusing on</w:t>
       </w:r>
     </w:p>
-    <w:p>
+    <w:p xmlns:wp14="http://schemas.microsoft.com/office/word/2010/wordml" wp14:textId="77777777">
       <w:pPr>
         <w:autoSpaceDE w:val="0"/>
         <w:autoSpaceDN w:val="0"/>
@@ -2512,7 +2512,7 @@
         <w:t xml:space="preserve"> areas where we do have greater influence. And I will spend</w:t>
       </w:r>
     </w:p>
-    <w:p>
+    <w:p xmlns:wp14="http://schemas.microsoft.com/office/word/2010/wordml" wp14:textId="77777777">
       <w:pPr>
         <w:autoSpaceDE w:val="0"/>
         <w:autoSpaceDN w:val="0"/>
@@ -2546,7 +2546,7 @@
         <w:t xml:space="preserve"> bulk of my short time focusing on two developments in particular,</w:t>
       </w:r>
     </w:p>
-    <w:p>
+    <w:p xmlns:wp14="http://schemas.microsoft.com/office/word/2010/wordml" wp14:textId="77777777">
       <w:pPr>
         <w:autoSpaceDE w:val="0"/>
         <w:autoSpaceDN w:val="0"/>
@@ -2580,7 +2580,7 @@
         <w:t xml:space="preserve"> in South Korea and those in China.</w:t>
       </w:r>
     </w:p>
-    <w:p>
+    <w:p xmlns:wp14="http://schemas.microsoft.com/office/word/2010/wordml" wp14:textId="77777777">
       <w:pPr>
         <w:autoSpaceDE w:val="0"/>
         <w:autoSpaceDN w:val="0"/>
@@ -2603,7 +2603,7 @@
         <w:t>In that regard, the third point upon which I would focus is that</w:t>
       </w:r>
     </w:p>
-    <w:p>
+    <w:p xmlns:wp14="http://schemas.microsoft.com/office/word/2010/wordml" wp14:textId="77777777">
       <w:pPr>
         <w:autoSpaceDE w:val="0"/>
         <w:autoSpaceDN w:val="0"/>
@@ -2637,7 +2637,7 @@
         <w:t xml:space="preserve"> biggest change in the region, over the last 3 years in particular,</w:t>
       </w:r>
     </w:p>
-    <w:p>
+    <w:p xmlns:wp14="http://schemas.microsoft.com/office/word/2010/wordml" wp14:textId="77777777">
       <w:pPr>
         <w:autoSpaceDE w:val="0"/>
         <w:autoSpaceDN w:val="0"/>
@@ -2671,7 +2671,7 @@
         <w:t xml:space="preserve"> been a change in inter-Korean relations, and in particular a</w:t>
       </w:r>
     </w:p>
-    <w:p>
+    <w:p xmlns:wp14="http://schemas.microsoft.com/office/word/2010/wordml" wp14:textId="77777777">
       <w:pPr>
         <w:autoSpaceDE w:val="0"/>
         <w:autoSpaceDN w:val="0"/>
@@ -2705,7 +2705,7 @@
         <w:t xml:space="preserve"> in South Korean policy toward North Korea. We had 10</w:t>
       </w:r>
     </w:p>
-    <w:p>
+    <w:p xmlns:wp14="http://schemas.microsoft.com/office/word/2010/wordml" wp14:textId="77777777">
       <w:pPr>
         <w:autoSpaceDE w:val="0"/>
         <w:autoSpaceDN w:val="0"/>
@@ -2739,7 +2739,7 @@
         <w:t xml:space="preserve"> of progressive governments in South Korea; two successive</w:t>
       </w:r>
     </w:p>
-    <w:p>
+    <w:p xmlns:wp14="http://schemas.microsoft.com/office/word/2010/wordml" wp14:textId="77777777">
       <w:pPr>
         <w:autoSpaceDE w:val="0"/>
         <w:autoSpaceDN w:val="0"/>
@@ -2773,7 +2773,7 @@
         <w:t xml:space="preserve"> who pursued a policy of sunshine and active—</w:t>
       </w:r>
     </w:p>
-    <w:p>
+    <w:p xmlns:wp14="http://schemas.microsoft.com/office/word/2010/wordml" wp14:textId="77777777">
       <w:pPr>
         <w:autoSpaceDE w:val="0"/>
         <w:autoSpaceDN w:val="0"/>
@@ -2807,7 +2807,7 @@
         <w:t xml:space="preserve"> engagement with North Korea, where they became a</w:t>
       </w:r>
     </w:p>
-    <w:p>
+    <w:p xmlns:wp14="http://schemas.microsoft.com/office/word/2010/wordml" wp14:textId="77777777">
       <w:pPr>
         <w:autoSpaceDE w:val="0"/>
         <w:autoSpaceDN w:val="0"/>
@@ -2841,7 +2841,7 @@
         <w:t xml:space="preserve"> source of fertilizer, of food, of economic assistance, and of</w:t>
       </w:r>
     </w:p>
-    <w:p>
+    <w:p xmlns:wp14="http://schemas.microsoft.com/office/word/2010/wordml" wp14:textId="77777777">
       <w:pPr>
         <w:autoSpaceDE w:val="0"/>
         <w:autoSpaceDN w:val="0"/>
@@ -2875,7 +2875,7 @@
         <w:t xml:space="preserve"> cash. That policy has changed dramatically. And so, in</w:t>
       </w:r>
     </w:p>
-    <w:p>
+    <w:p xmlns:wp14="http://schemas.microsoft.com/office/word/2010/wordml" wp14:textId="77777777">
       <w:pPr>
         <w:autoSpaceDE w:val="0"/>
         <w:autoSpaceDN w:val="0"/>
@@ -2909,7 +2909,7 @@
         <w:t xml:space="preserve"> respects, I think what you see right now is that, after 3 years</w:t>
       </w:r>
     </w:p>
-    <w:p>
+    <w:p xmlns:wp14="http://schemas.microsoft.com/office/word/2010/wordml" wp14:textId="77777777">
       <w:pPr>
         <w:autoSpaceDE w:val="0"/>
         <w:autoSpaceDN w:val="0"/>
@@ -2943,7 +2943,7 @@
         <w:t xml:space="preserve"> a remarkably principled and consistent application of the Lee</w:t>
       </w:r>
     </w:p>
-    <w:p>
+    <w:p xmlns:wp14="http://schemas.microsoft.com/office/word/2010/wordml" wp14:textId="77777777">
       <w:pPr>
         <w:autoSpaceDE w:val="0"/>
         <w:autoSpaceDN w:val="0"/>
@@ -2977,7 +2977,7 @@
         <w:t xml:space="preserve"> administration’s approach to North Korea, you’ve seen</w:t>
       </w:r>
     </w:p>
-    <w:p>
+    <w:p xmlns:wp14="http://schemas.microsoft.com/office/word/2010/wordml" wp14:textId="77777777">
       <w:pPr>
         <w:autoSpaceDE w:val="0"/>
         <w:autoSpaceDN w:val="0"/>
@@ -3000,7 +3000,7 @@
         <w:t>North Korea vacillating back and forth between inducements or a</w:t>
       </w:r>
     </w:p>
-    <w:p>
+    <w:p xmlns:wp14="http://schemas.microsoft.com/office/word/2010/wordml" wp14:textId="77777777">
       <w:pPr>
         <w:autoSpaceDE w:val="0"/>
         <w:autoSpaceDN w:val="0"/>
@@ -3034,7 +3034,7 @@
         <w:t xml:space="preserve"> offensive on the one hand, and on the other hand threats</w:t>
       </w:r>
     </w:p>
-    <w:p>
+    <w:p xmlns:wp14="http://schemas.microsoft.com/office/word/2010/wordml" wp14:textId="77777777">
       <w:pPr>
         <w:autoSpaceDE w:val="0"/>
         <w:autoSpaceDN w:val="0"/>
@@ -3068,7 +3068,7 @@
         <w:t xml:space="preserve"> outright provocations, in their openly stated attempt to break</w:t>
       </w:r>
     </w:p>
-    <w:p>
+    <w:p xmlns:wp14="http://schemas.microsoft.com/office/word/2010/wordml" wp14:textId="77777777">
       <w:pPr>
         <w:autoSpaceDE w:val="0"/>
         <w:autoSpaceDN w:val="0"/>
@@ -3122,7 +3122,7 @@
         <w:t xml:space="preserve"> policy.</w:t>
       </w:r>
     </w:p>
-    <w:p>
+    <w:p xmlns:wp14="http://schemas.microsoft.com/office/word/2010/wordml" wp14:textId="77777777">
       <w:pPr>
         <w:autoSpaceDE w:val="0"/>
         <w:autoSpaceDN w:val="0"/>
@@ -3145,7 +3145,7 @@
         <w:t>The other factor that is related directly to South Korea has been</w:t>
       </w:r>
     </w:p>
-    <w:p>
+    <w:p xmlns:wp14="http://schemas.microsoft.com/office/word/2010/wordml" wp14:textId="77777777">
       <w:pPr>
         <w:autoSpaceDE w:val="0"/>
         <w:autoSpaceDN w:val="0"/>
@@ -3179,7 +3179,7 @@
         <w:t xml:space="preserve"> historic and commendable amount of close coordination and cooperation</w:t>
       </w:r>
     </w:p>
-    <w:p>
+    <w:p xmlns:wp14="http://schemas.microsoft.com/office/word/2010/wordml" wp14:textId="77777777">
       <w:pPr>
         <w:autoSpaceDE w:val="0"/>
         <w:autoSpaceDN w:val="0"/>
@@ -3213,7 +3213,7 @@
         <w:t xml:space="preserve"> the United States and South Korea, which also</w:t>
       </w:r>
     </w:p>
-    <w:p>
+    <w:p xmlns:wp14="http://schemas.microsoft.com/office/word/2010/wordml" wp14:textId="77777777">
       <w:pPr>
         <w:autoSpaceDE w:val="0"/>
         <w:autoSpaceDN w:val="0"/>
@@ -3247,7 +3247,7 @@
         <w:t xml:space="preserve"> Japan as a United States ally. Secretary Campbell addressed</w:t>
       </w:r>
     </w:p>
-    <w:p>
+    <w:p xmlns:wp14="http://schemas.microsoft.com/office/word/2010/wordml" wp14:textId="77777777">
       <w:pPr>
         <w:autoSpaceDE w:val="0"/>
         <w:autoSpaceDN w:val="0"/>
@@ -3281,7 +3281,7 @@
         <w:t>, but I think that that level of such coordination is historic.</w:t>
       </w:r>
     </w:p>
-    <w:p>
+    <w:p xmlns:wp14="http://schemas.microsoft.com/office/word/2010/wordml" wp14:textId="77777777">
       <w:pPr>
         <w:autoSpaceDE w:val="0"/>
         <w:autoSpaceDN w:val="0"/>
@@ -3304,7 +3304,7 @@
         <w:t>I think it has served us very well. Unfortunately, as we are</w:t>
       </w:r>
     </w:p>
-    <w:p>
+    <w:p xmlns:wp14="http://schemas.microsoft.com/office/word/2010/wordml" wp14:textId="77777777">
       <w:pPr>
         <w:autoSpaceDE w:val="0"/>
         <w:autoSpaceDN w:val="0"/>
@@ -3338,7 +3338,7 @@
         <w:t>, that consistency itself has been a factor in the rising</w:t>
       </w:r>
     </w:p>
-    <w:p>
+    <w:p xmlns:wp14="http://schemas.microsoft.com/office/word/2010/wordml" wp14:textId="77777777">
       <w:pPr>
         <w:autoSpaceDE w:val="0"/>
         <w:autoSpaceDN w:val="0"/>
@@ -3372,7 +3372,7 @@
         <w:t xml:space="preserve"> of North Korean provocations, precisely because of that pendulum-</w:t>
       </w:r>
     </w:p>
-    <w:p>
+    <w:p xmlns:wp14="http://schemas.microsoft.com/office/word/2010/wordml" wp14:textId="77777777">
       <w:pPr>
         <w:autoSpaceDE w:val="0"/>
         <w:autoSpaceDN w:val="0"/>
@@ -3417,7 +3417,7 @@
       </w:r>
       <w:proofErr w:type="gramEnd"/>
     </w:p>
-    <w:p>
+    <w:p xmlns:wp14="http://schemas.microsoft.com/office/word/2010/wordml" wp14:textId="77777777">
       <w:pPr>
         <w:autoSpaceDE w:val="0"/>
         <w:autoSpaceDN w:val="0"/>
@@ -3440,7 +3440,7 @@
         <w:t>Korea returns to provocations. I’m sorry to say that the failure of</w:t>
       </w:r>
     </w:p>
-    <w:p>
+    <w:p xmlns:wp14="http://schemas.microsoft.com/office/word/2010/wordml" wp14:textId="77777777">
       <w:pPr>
         <w:autoSpaceDE w:val="0"/>
         <w:autoSpaceDN w:val="0"/>
@@ -3474,7 +3474,7 @@
         <w:t xml:space="preserve"> North/South military-to-military talks, at the preliminary level</w:t>
       </w:r>
     </w:p>
-    <w:p>
+    <w:p xmlns:wp14="http://schemas.microsoft.com/office/word/2010/wordml" wp14:textId="77777777">
       <w:pPr>
         <w:autoSpaceDE w:val="0"/>
         <w:autoSpaceDN w:val="0"/>
@@ -3508,7 +3508,7 @@
         <w:t xml:space="preserve"> couple weeks ago now, do not bode well for where we are going.</w:t>
       </w:r>
     </w:p>
-    <w:p>
+    <w:p xmlns:wp14="http://schemas.microsoft.com/office/word/2010/wordml" wp14:textId="77777777">
       <w:pPr>
         <w:autoSpaceDE w:val="0"/>
         <w:autoSpaceDN w:val="0"/>
@@ -3531,7 +3531,7 @@
         <w:t>In fact, just in the last 2 days, we’ve seen a new round of North</w:t>
       </w:r>
     </w:p>
-    <w:p>
+    <w:p xmlns:wp14="http://schemas.microsoft.com/office/word/2010/wordml" wp14:textId="77777777">
       <w:pPr>
         <w:autoSpaceDE w:val="0"/>
         <w:autoSpaceDN w:val="0"/>
@@ -3554,7 +3554,7 @@
         <w:t>Korean vitriolic and threats coming out. That pendulum-swing, in</w:t>
       </w:r>
     </w:p>
-    <w:p>
+    <w:p xmlns:wp14="http://schemas.microsoft.com/office/word/2010/wordml" wp14:textId="77777777">
       <w:pPr>
         <w:autoSpaceDE w:val="0"/>
         <w:autoSpaceDN w:val="0"/>
@@ -3588,7 +3588,7 @@
         <w:t xml:space="preserve"> respects, is the very definition of the cycle. President Obama</w:t>
       </w:r>
     </w:p>
-    <w:p>
+    <w:p xmlns:wp14="http://schemas.microsoft.com/office/word/2010/wordml" wp14:textId="77777777">
       <w:pPr>
         <w:autoSpaceDE w:val="0"/>
         <w:autoSpaceDN w:val="0"/>
@@ -3622,7 +3622,7 @@
         <w:t xml:space="preserve"> repeatedly declared his intention to break that pattern of behavior.</w:t>
       </w:r>
     </w:p>
-    <w:p>
+    <w:p xmlns:wp14="http://schemas.microsoft.com/office/word/2010/wordml" wp14:textId="77777777">
       <w:pPr>
         <w:autoSpaceDE w:val="0"/>
         <w:autoSpaceDN w:val="0"/>
@@ -3645,7 +3645,7 @@
         <w:t>If we go back into negotiations in response to those threats,</w:t>
       </w:r>
     </w:p>
-    <w:p>
+    <w:p xmlns:wp14="http://schemas.microsoft.com/office/word/2010/wordml" wp14:textId="77777777">
       <w:pPr>
         <w:autoSpaceDE w:val="0"/>
         <w:autoSpaceDN w:val="0"/>
@@ -3680,7 +3680,7 @@
         <w:t xml:space="preserve"> obviously we’re back in the cycle.</w:t>
       </w:r>
     </w:p>
-    <w:p>
+    <w:p xmlns:wp14="http://schemas.microsoft.com/office/word/2010/wordml" wp14:textId="77777777">
       <w:pPr>
         <w:autoSpaceDE w:val="0"/>
         <w:autoSpaceDN w:val="0"/>
@@ -3703,7 +3703,7 @@
         <w:t>I would argue, in some respects, for the last 2 years, and from—</w:t>
       </w:r>
     </w:p>
-    <w:p>
+    <w:p xmlns:wp14="http://schemas.microsoft.com/office/word/2010/wordml" wp14:textId="77777777">
       <w:pPr>
         <w:autoSpaceDE w:val="0"/>
         <w:autoSpaceDN w:val="0"/>
@@ -3737,7 +3737,7 @@
         <w:t xml:space="preserve"> the North/South perspective, for the last 3 years—that we really</w:t>
       </w:r>
     </w:p>
-    <w:p>
+    <w:p xmlns:wp14="http://schemas.microsoft.com/office/word/2010/wordml" wp14:textId="77777777">
       <w:pPr>
         <w:autoSpaceDE w:val="0"/>
         <w:autoSpaceDN w:val="0"/>
@@ -3771,7 +3771,7 @@
         <w:t xml:space="preserve"> broken that cycle. That cycle, that Senator Kerry so eloquently</w:t>
       </w:r>
     </w:p>
-    <w:p>
+    <w:p xmlns:wp14="http://schemas.microsoft.com/office/word/2010/wordml" wp14:textId="77777777">
       <w:pPr>
         <w:autoSpaceDE w:val="0"/>
         <w:autoSpaceDN w:val="0"/>
@@ -3805,7 +3805,7 @@
         <w:t>, of us going back into negotiations in response to</w:t>
       </w:r>
     </w:p>
-    <w:p>
+    <w:p xmlns:wp14="http://schemas.microsoft.com/office/word/2010/wordml" wp14:textId="77777777">
       <w:pPr>
         <w:autoSpaceDE w:val="0"/>
         <w:autoSpaceDN w:val="0"/>
@@ -3839,7 +3839,7 @@
         <w:t xml:space="preserve"> escalation, really hasn’t taken place. But, in that refusal to go</w:t>
       </w:r>
     </w:p>
-    <w:p>
+    <w:p xmlns:wp14="http://schemas.microsoft.com/office/word/2010/wordml" wp14:textId="77777777">
       <w:pPr>
         <w:autoSpaceDE w:val="0"/>
         <w:autoSpaceDN w:val="0"/>
@@ -3873,7 +3873,7 @@
         <w:t xml:space="preserve"> to the cycle, there is the inherent risk of further escalations.</w:t>
       </w:r>
     </w:p>
-    <w:p>
+    <w:p xmlns:wp14="http://schemas.microsoft.com/office/word/2010/wordml" wp14:textId="77777777">
       <w:pPr>
         <w:autoSpaceDE w:val="0"/>
         <w:autoSpaceDN w:val="0"/>
@@ -3896,7 +3896,7 @@
         <w:t>And I think that is the situation we are facing right now.</w:t>
       </w:r>
     </w:p>
-    <w:p>
+    <w:p xmlns:wp14="http://schemas.microsoft.com/office/word/2010/wordml" wp14:textId="77777777">
       <w:pPr>
         <w:autoSpaceDE w:val="0"/>
         <w:autoSpaceDN w:val="0"/>
@@ -3919,7 +3919,7 @@
         <w:t>The final point I’ll deal with, really, is what I think is perhaps</w:t>
       </w:r>
     </w:p>
-    <w:p>
+    <w:p xmlns:wp14="http://schemas.microsoft.com/office/word/2010/wordml" wp14:textId="77777777">
       <w:pPr>
         <w:autoSpaceDE w:val="0"/>
         <w:autoSpaceDN w:val="0"/>
@@ -3953,7 +3953,7 @@
         <w:t xml:space="preserve"> most important factor here, and the factor which has seen the</w:t>
       </w:r>
     </w:p>
-    <w:p>
+    <w:p xmlns:wp14="http://schemas.microsoft.com/office/word/2010/wordml" wp14:textId="77777777">
       <w:pPr>
         <w:autoSpaceDE w:val="0"/>
         <w:autoSpaceDN w:val="0"/>
@@ -3987,7 +3987,7 @@
         <w:t xml:space="preserve"> change. That is a change in Chinese behavior. If you look</w:t>
       </w:r>
     </w:p>
-    <w:p>
+    <w:p xmlns:wp14="http://schemas.microsoft.com/office/word/2010/wordml" wp14:textId="77777777">
       <w:pPr>
         <w:autoSpaceDE w:val="0"/>
         <w:autoSpaceDN w:val="0"/>
@@ -4021,7 +4021,7 @@
         <w:t xml:space="preserve"> the last 8 years, United States-China cooperation on North</w:t>
       </w:r>
     </w:p>
-    <w:p>
+    <w:p xmlns:wp14="http://schemas.microsoft.com/office/word/2010/wordml" wp14:textId="77777777">
       <w:pPr>
         <w:autoSpaceDE w:val="0"/>
         <w:autoSpaceDN w:val="0"/>
@@ -4044,7 +4044,7 @@
         <w:t>Korea has been a major factor or a major selling point for the importance</w:t>
       </w:r>
     </w:p>
-    <w:p>
+    <w:p xmlns:wp14="http://schemas.microsoft.com/office/word/2010/wordml" wp14:textId="77777777">
       <w:pPr>
         <w:autoSpaceDE w:val="0"/>
         <w:autoSpaceDN w:val="0"/>
@@ -4078,7 +4078,7 @@
         <w:t xml:space="preserve"> the United States-China relationship. During the bulk</w:t>
       </w:r>
     </w:p>
-    <w:p>
+    <w:p xmlns:wp14="http://schemas.microsoft.com/office/word/2010/wordml" wp14:textId="77777777">
       <w:pPr>
         <w:autoSpaceDE w:val="0"/>
         <w:autoSpaceDN w:val="0"/>
@@ -4112,7 +4112,7 @@
         <w:t xml:space="preserve"> the Bush administration and the early months of the Obama administration,</w:t>
       </w:r>
     </w:p>
-    <w:p>
+    <w:p xmlns:wp14="http://schemas.microsoft.com/office/word/2010/wordml" wp14:textId="77777777">
       <w:pPr>
         <w:autoSpaceDE w:val="0"/>
         <w:autoSpaceDN w:val="0"/>
@@ -4146,7 +4146,7 @@
         <w:t xml:space="preserve"> United States-China cooperation on North Korea</w:t>
       </w:r>
     </w:p>
-    <w:p>
+    <w:p xmlns:wp14="http://schemas.microsoft.com/office/word/2010/wordml" wp14:textId="77777777">
       <w:pPr>
         <w:autoSpaceDE w:val="0"/>
         <w:autoSpaceDN w:val="0"/>
@@ -4180,7 +4180,7 @@
         <w:t>, again, a highlight. We cooperated very well in response to the</w:t>
       </w:r>
     </w:p>
-    <w:p>
+    <w:p xmlns:wp14="http://schemas.microsoft.com/office/word/2010/wordml" wp14:textId="77777777">
       <w:pPr>
         <w:autoSpaceDE w:val="0"/>
         <w:autoSpaceDN w:val="0"/>
@@ -4214,7 +4214,7 @@
         <w:t xml:space="preserve"> tests in early 2009, and in the United Nations, in response</w:t>
       </w:r>
     </w:p>
-    <w:p>
+    <w:p xmlns:wp14="http://schemas.microsoft.com/office/word/2010/wordml" wp14:textId="77777777">
       <w:pPr>
         <w:autoSpaceDE w:val="0"/>
         <w:autoSpaceDN w:val="0"/>
@@ -4248,7 +4248,7 @@
         <w:t xml:space="preserve"> the nuclear test in early 2009, as well, agreeing, together, on a</w:t>
       </w:r>
     </w:p>
-    <w:p>
+    <w:p xmlns:wp14="http://schemas.microsoft.com/office/word/2010/wordml" wp14:textId="77777777">
       <w:pPr>
         <w:autoSpaceDE w:val="0"/>
         <w:autoSpaceDN w:val="0"/>
@@ -4300,7 +4300,7 @@
         <w:t>2009.</w:t>
       </w:r>
     </w:p>
-    <w:p>
+    <w:p xmlns:wp14="http://schemas.microsoft.com/office/word/2010/wordml" wp14:textId="77777777">
       <w:pPr>
         <w:autoSpaceDE w:val="0"/>
         <w:autoSpaceDN w:val="0"/>
@@ -4323,7 +4323,7 @@
         <w:t>Somehow, in the summer of 2009 or the early fall of 2009, that</w:t>
       </w:r>
     </w:p>
-    <w:p>
+    <w:p xmlns:wp14="http://schemas.microsoft.com/office/word/2010/wordml" wp14:textId="77777777">
       <w:pPr>
         <w:autoSpaceDE w:val="0"/>
         <w:autoSpaceDN w:val="0"/>
@@ -4357,7 +4357,7 @@
         <w:t>, in terms of China’s perspective. And would argue that</w:t>
       </w:r>
     </w:p>
-    <w:p>
+    <w:p xmlns:wp14="http://schemas.microsoft.com/office/word/2010/wordml" wp14:textId="77777777">
       <w:pPr>
         <w:autoSpaceDE w:val="0"/>
         <w:autoSpaceDN w:val="0"/>
@@ -4400,7 +4400,7 @@
         <w:t>, in regarding North</w:t>
       </w:r>
     </w:p>
-    <w:p>
+    <w:p xmlns:wp14="http://schemas.microsoft.com/office/word/2010/wordml" wp14:textId="77777777">
       <w:pPr>
         <w:autoSpaceDE w:val="0"/>
         <w:autoSpaceDN w:val="0"/>
@@ -4423,7 +4423,7 @@
         <w:t>Korea: no collapse, no nukes, and no war. And they’ve always</w:t>
       </w:r>
     </w:p>
-    <w:p>
+    <w:p xmlns:wp14="http://schemas.microsoft.com/office/word/2010/wordml" wp14:textId="77777777">
       <w:pPr>
         <w:autoSpaceDE w:val="0"/>
         <w:autoSpaceDN w:val="0"/>
@@ -4457,7 +4457,7 @@
         <w:t xml:space="preserve"> to balance those three priorities in regards to the Korean</w:t>
       </w:r>
     </w:p>
-    <w:p>
+    <w:p xmlns:wp14="http://schemas.microsoft.com/office/word/2010/wordml" wp14:textId="77777777">
       <w:pPr>
         <w:autoSpaceDE w:val="0"/>
         <w:autoSpaceDN w:val="0"/>
@@ -4480,7 +4480,7 @@
         <w:t>Peninsula. But, beginning, I presume, with the questions of Kim</w:t>
       </w:r>
     </w:p>
-    <w:p>
+    <w:p xmlns:wp14="http://schemas.microsoft.com/office/word/2010/wordml" wp14:textId="77777777">
       <w:pPr>
         <w:autoSpaceDE w:val="0"/>
         <w:autoSpaceDN w:val="0"/>
@@ -4514,7 +4514,7 @@
         <w:t xml:space="preserve"> health, his stroke, succession, economic problems in North</w:t>
       </w:r>
     </w:p>
-    <w:p>
+    <w:p xmlns:wp14="http://schemas.microsoft.com/office/word/2010/wordml" wp14:textId="77777777">
       <w:pPr>
         <w:autoSpaceDE w:val="0"/>
         <w:autoSpaceDN w:val="0"/>
@@ -4537,7 +4537,7 @@
         <w:t>Korea, Chinese leadership, I believe, has prioritized the question of</w:t>
       </w:r>
     </w:p>
-    <w:p>
+    <w:p xmlns:wp14="http://schemas.microsoft.com/office/word/2010/wordml" wp14:textId="77777777">
       <w:pPr>
         <w:autoSpaceDE w:val="0"/>
         <w:autoSpaceDN w:val="0"/>
@@ -4560,7 +4560,7 @@
         <w:t>‘‘no collapse.’’ They are more concerned about collapse in North</w:t>
       </w:r>
     </w:p>
-    <w:p>
+    <w:p xmlns:wp14="http://schemas.microsoft.com/office/word/2010/wordml" wp14:textId="77777777">
       <w:pPr>
         <w:autoSpaceDE w:val="0"/>
         <w:autoSpaceDN w:val="0"/>
@@ -4583,7 +4583,7 @@
         <w:t>Korea than the other issues.</w:t>
       </w:r>
     </w:p>
-    <w:p>
+    <w:p xmlns:wp14="http://schemas.microsoft.com/office/word/2010/wordml" wp14:textId="77777777">
       <w:pPr>
         <w:autoSpaceDE w:val="0"/>
         <w:autoSpaceDN w:val="0"/>
@@ -4606,7 +4606,7 @@
         <w:t>As such, beginning in August 2009, China stopped cooperating</w:t>
       </w:r>
     </w:p>
-    <w:p>
+    <w:p xmlns:wp14="http://schemas.microsoft.com/office/word/2010/wordml" wp14:textId="77777777">
       <w:pPr>
         <w:autoSpaceDE w:val="0"/>
         <w:autoSpaceDN w:val="0"/>
@@ -4640,7 +4640,7 @@
         <w:t xml:space="preserve"> us actively on implementing sanctions resolutions. And, if you</w:t>
       </w:r>
     </w:p>
-    <w:p>
+    <w:p xmlns:wp14="http://schemas.microsoft.com/office/word/2010/wordml" wp14:textId="77777777">
       <w:pPr>
         <w:autoSpaceDE w:val="0"/>
         <w:autoSpaceDN w:val="0"/>
@@ -4674,7 +4674,7 @@
         <w:t xml:space="preserve"> over the last year and a half, they’ve been very proactive, in</w:t>
       </w:r>
     </w:p>
-    <w:p>
+    <w:p xmlns:wp14="http://schemas.microsoft.com/office/word/2010/wordml" wp14:textId="77777777">
       <w:pPr>
         <w:autoSpaceDE w:val="0"/>
         <w:autoSpaceDN w:val="0"/>
@@ -4708,7 +4708,7 @@
         <w:t>, in their support of the North Korean regime. One immediate</w:t>
       </w:r>
     </w:p>
-    <w:p>
+    <w:p xmlns:wp14="http://schemas.microsoft.com/office/word/2010/wordml" wp14:textId="77777777">
       <w:pPr>
         <w:autoSpaceDE w:val="0"/>
         <w:autoSpaceDN w:val="0"/>
@@ -4742,7 +4742,7 @@
         <w:t xml:space="preserve"> of that has been to encourage North Korea toward, I</w:t>
       </w:r>
     </w:p>
-    <w:p>
+    <w:p xmlns:wp14="http://schemas.microsoft.com/office/word/2010/wordml" wp14:textId="77777777">
       <w:pPr>
         <w:autoSpaceDE w:val="0"/>
         <w:autoSpaceDN w:val="0"/>
@@ -4776,7 +4776,7 @@
         <w:t>, further negative behavior.</w:t>
       </w:r>
     </w:p>
-    <w:p>
+    <w:p xmlns:wp14="http://schemas.microsoft.com/office/word/2010/wordml" wp14:textId="77777777">
       <w:pPr>
         <w:autoSpaceDE w:val="0"/>
         <w:autoSpaceDN w:val="0"/>
@@ -4832,7 +4832,7 @@
         <w:t>the Chinese</w:t>
       </w:r>
     </w:p>
-    <w:p>
+    <w:p xmlns:wp14="http://schemas.microsoft.com/office/word/2010/wordml" wp14:textId="77777777">
       <w:pPr>
         <w:autoSpaceDE w:val="0"/>
         <w:autoSpaceDN w:val="0"/>
@@ -4866,7 +4866,7 @@
         <w:t xml:space="preserve"> decided to double down on their bet on North Korea.</w:t>
       </w:r>
     </w:p>
-    <w:p>
+    <w:p xmlns:wp14="http://schemas.microsoft.com/office/word/2010/wordml" wp14:textId="77777777">
       <w:pPr>
         <w:autoSpaceDE w:val="0"/>
         <w:autoSpaceDN w:val="0"/>
@@ -4909,7 +4909,7 @@
         <w:t>, not just once, but twice,</w:t>
       </w:r>
     </w:p>
-    <w:p>
+    <w:p xmlns:wp14="http://schemas.microsoft.com/office/word/2010/wordml" wp14:textId="77777777">
       <w:pPr>
         <w:autoSpaceDE w:val="0"/>
         <w:autoSpaceDN w:val="0"/>
@@ -4943,7 +4943,7 @@
         <w:t xml:space="preserve"> Chinese officials very publicly argued that theirs was the appropriate</w:t>
       </w:r>
     </w:p>
-    <w:p>
+    <w:p xmlns:wp14="http://schemas.microsoft.com/office/word/2010/wordml" wp14:textId="77777777">
       <w:pPr>
         <w:autoSpaceDE w:val="0"/>
         <w:autoSpaceDN w:val="0"/>
@@ -4977,7 +4977,7 @@
         <w:t>. In late October, Chinese diplomats were almost</w:t>
       </w:r>
     </w:p>
-    <w:p>
+    <w:p xmlns:wp14="http://schemas.microsoft.com/office/word/2010/wordml" wp14:textId="77777777">
       <w:pPr>
         <w:autoSpaceDE w:val="0"/>
         <w:autoSpaceDN w:val="0"/>
@@ -5011,7 +5011,7 @@
         <w:t xml:space="preserve"> in their discussions with me about the rectitude of their</w:t>
       </w:r>
     </w:p>
-    <w:p>
+    <w:p xmlns:wp14="http://schemas.microsoft.com/office/word/2010/wordml" wp14:textId="77777777">
       <w:pPr>
         <w:autoSpaceDE w:val="0"/>
         <w:autoSpaceDN w:val="0"/>
@@ -5045,7 +5045,7 @@
         <w:t>, saying that, because they had publicly backed Kim</w:t>
       </w:r>
     </w:p>
-    <w:p>
+    <w:p xmlns:wp14="http://schemas.microsoft.com/office/word/2010/wordml" wp14:textId="77777777">
       <w:pPr>
         <w:autoSpaceDE w:val="0"/>
         <w:autoSpaceDN w:val="0"/>
@@ -5079,7 +5079,7 @@
         <w:t xml:space="preserve"> during this time of instability with a risk of collapse, that</w:t>
       </w:r>
     </w:p>
-    <w:p>
+    <w:p xmlns:wp14="http://schemas.microsoft.com/office/word/2010/wordml" wp14:textId="77777777">
       <w:pPr>
         <w:autoSpaceDE w:val="0"/>
         <w:autoSpaceDN w:val="0"/>
@@ -5113,7 +5113,7 @@
         <w:t xml:space="preserve"> had been no more nuclear tests, there had been no missile</w:t>
       </w:r>
     </w:p>
-    <w:p>
+    <w:p xmlns:wp14="http://schemas.microsoft.com/office/word/2010/wordml" wp14:textId="77777777">
       <w:pPr>
         <w:autoSpaceDE w:val="0"/>
         <w:autoSpaceDN w:val="0"/>
@@ -5165,7 +5165,7 @@
         <w:t>Seoul, in November.</w:t>
       </w:r>
     </w:p>
-    <w:p>
+    <w:p xmlns:wp14="http://schemas.microsoft.com/office/word/2010/wordml" wp14:textId="77777777">
       <w:pPr>
         <w:autoSpaceDE w:val="0"/>
         <w:autoSpaceDN w:val="0"/>
@@ -5188,7 +5188,7 @@
         <w:t>Unfortunately for that approach, November of last year was a</w:t>
       </w:r>
     </w:p>
-    <w:p>
+    <w:p xmlns:wp14="http://schemas.microsoft.com/office/word/2010/wordml" wp14:textId="77777777">
       <w:pPr>
         <w:autoSpaceDE w:val="0"/>
         <w:autoSpaceDN w:val="0"/>
@@ -5242,7 +5242,7 @@
         <w:t xml:space="preserve"> of a uranium enrichment</w:t>
       </w:r>
     </w:p>
-    <w:p>
+    <w:p xmlns:wp14="http://schemas.microsoft.com/office/word/2010/wordml" wp14:textId="77777777">
       <w:pPr>
         <w:autoSpaceDE w:val="0"/>
         <w:autoSpaceDN w:val="0"/>
@@ -5276,7 +5276,7 @@
         <w:t>, their construction of a new light-water nuclear reactor,</w:t>
       </w:r>
     </w:p>
-    <w:p>
+    <w:p xmlns:wp14="http://schemas.microsoft.com/office/word/2010/wordml" wp14:textId="77777777">
       <w:pPr>
         <w:autoSpaceDE w:val="0"/>
         <w:autoSpaceDN w:val="0"/>
@@ -5330,7 +5330,7 @@
         <w:t xml:space="preserve"> Island, I think, exposed to all</w:t>
       </w:r>
     </w:p>
-    <w:p>
+    <w:p xmlns:wp14="http://schemas.microsoft.com/office/word/2010/wordml" wp14:textId="77777777">
       <w:pPr>
         <w:autoSpaceDE w:val="0"/>
         <w:autoSpaceDN w:val="0"/>
@@ -5382,7 +5382,7 @@
         <w:t>approach.</w:t>
       </w:r>
     </w:p>
-    <w:p>
+    <w:p xmlns:wp14="http://schemas.microsoft.com/office/word/2010/wordml" wp14:textId="77777777">
       <w:pPr>
         <w:autoSpaceDE w:val="0"/>
         <w:autoSpaceDN w:val="0"/>
@@ -5405,7 +5405,7 @@
         <w:t>In a nutshell, I think that’s a fundamental factor. That’s something</w:t>
       </w:r>
     </w:p>
-    <w:p>
+    <w:p xmlns:wp14="http://schemas.microsoft.com/office/word/2010/wordml" wp14:textId="77777777">
       <w:pPr>
         <w:autoSpaceDE w:val="0"/>
         <w:autoSpaceDN w:val="0"/>
@@ -5439,7 +5439,7 @@
         <w:t xml:space="preserve"> is very different than was the situation 2 years ago. And</w:t>
       </w:r>
     </w:p>
-    <w:p>
+    <w:p xmlns:wp14="http://schemas.microsoft.com/office/word/2010/wordml" wp14:textId="77777777">
       <w:pPr>
         <w:autoSpaceDE w:val="0"/>
         <w:autoSpaceDN w:val="0"/>
@@ -5491,7 +5491,7 @@
         <w:t>cycle.</w:t>
       </w:r>
     </w:p>
-    <w:p>
+    <w:p xmlns:wp14="http://schemas.microsoft.com/office/word/2010/wordml" wp14:textId="77777777">
       <w:pPr>
         <w:autoSpaceDE w:val="0"/>
         <w:autoSpaceDN w:val="0"/>
@@ -5514,7 +5514,7 @@
         <w:t>Let me just wrap up very quickly by looking at some of the implications</w:t>
       </w:r>
     </w:p>
-    <w:p>
+    <w:p xmlns:wp14="http://schemas.microsoft.com/office/word/2010/wordml" wp14:textId="77777777">
       <w:pPr>
         <w:autoSpaceDE w:val="0"/>
         <w:autoSpaceDN w:val="0"/>
@@ -5548,7 +5548,7 @@
         <w:t xml:space="preserve"> policy. First and foremost, I would say that there’s a</w:t>
       </w:r>
     </w:p>
-    <w:p>
+    <w:p xmlns:wp14="http://schemas.microsoft.com/office/word/2010/wordml" wp14:textId="77777777">
       <w:pPr>
         <w:autoSpaceDE w:val="0"/>
         <w:autoSpaceDN w:val="0"/>
@@ -5583,7 +5583,7 @@
         <w:t xml:space="preserve"> to stay the course. If we are out of the cycle, indeed, right</w:t>
       </w:r>
     </w:p>
-    <w:p>
+    <w:p xmlns:wp14="http://schemas.microsoft.com/office/word/2010/wordml" wp14:textId="77777777">
       <w:pPr>
         <w:autoSpaceDE w:val="0"/>
         <w:autoSpaceDN w:val="0"/>
@@ -5617,7 +5617,7 @@
         <w:t>, then the continued emphasis on close coordination and</w:t>
       </w:r>
     </w:p>
-    <w:p>
+    <w:p xmlns:wp14="http://schemas.microsoft.com/office/word/2010/wordml" wp14:textId="77777777">
       <w:pPr>
         <w:autoSpaceDE w:val="0"/>
         <w:autoSpaceDN w:val="0"/>
@@ -5651,7 +5651,7 @@
         <w:t xml:space="preserve"> with our primary allies in the region—in this case,</w:t>
       </w:r>
     </w:p>
-    <w:p>
+    <w:p xmlns:wp14="http://schemas.microsoft.com/office/word/2010/wordml" wp14:textId="77777777">
       <w:pPr>
         <w:autoSpaceDE w:val="0"/>
         <w:autoSpaceDN w:val="0"/>
@@ -5674,7 +5674,7 @@
         <w:t>South Korea and Japan—is the foundation upon which any other</w:t>
       </w:r>
     </w:p>
-    <w:p>
+    <w:p xmlns:wp14="http://schemas.microsoft.com/office/word/2010/wordml" wp14:textId="77777777">
       <w:pPr>
         <w:autoSpaceDE w:val="0"/>
         <w:autoSpaceDN w:val="0"/>
@@ -5708,7 +5708,7 @@
         <w:t xml:space="preserve"> will go. Second, based on the strength of that approach,</w:t>
       </w:r>
     </w:p>
-    <w:p>
+    <w:p xmlns:wp14="http://schemas.microsoft.com/office/word/2010/wordml" wp14:textId="77777777">
       <w:pPr>
         <w:autoSpaceDE w:val="0"/>
         <w:autoSpaceDN w:val="0"/>
@@ -5742,7 +5742,7 @@
         <w:t xml:space="preserve"> have to continue to convince China that its actions have been</w:t>
       </w:r>
     </w:p>
-    <w:p>
+    <w:p xmlns:wp14="http://schemas.microsoft.com/office/word/2010/wordml" wp14:textId="77777777">
       <w:pPr>
         <w:autoSpaceDE w:val="0"/>
         <w:autoSpaceDN w:val="0"/>
@@ -5776,7 +5776,7 @@
         <w:t xml:space="preserve"> to the stability of the overall region; that by emphasizing</w:t>
       </w:r>
     </w:p>
-    <w:p>
+    <w:p xmlns:wp14="http://schemas.microsoft.com/office/word/2010/wordml" wp14:textId="77777777">
       <w:pPr>
         <w:autoSpaceDE w:val="0"/>
         <w:autoSpaceDN w:val="0"/>
@@ -5810,7 +5810,7 @@
         <w:t xml:space="preserve"> on avoiding a collapse in North Korea, they have</w:t>
       </w:r>
     </w:p>
-    <w:p>
+    <w:p xmlns:wp14="http://schemas.microsoft.com/office/word/2010/wordml" wp14:textId="77777777">
       <w:pPr>
         <w:autoSpaceDE w:val="0"/>
         <w:autoSpaceDN w:val="0"/>
@@ -5844,7 +5844,7 @@
         <w:t xml:space="preserve"> caused the risk of war in the region to go up, and actually</w:t>
       </w:r>
     </w:p>
-    <w:p>
+    <w:p xmlns:wp14="http://schemas.microsoft.com/office/word/2010/wordml" wp14:textId="77777777">
       <w:pPr>
         <w:autoSpaceDE w:val="0"/>
         <w:autoSpaceDN w:val="0"/>
@@ -5896,7 +5896,7 @@
         <w:t>it should not have.</w:t>
       </w:r>
     </w:p>
-    <w:p>
+    <w:p xmlns:wp14="http://schemas.microsoft.com/office/word/2010/wordml" wp14:textId="77777777">
       <w:pPr>
         <w:autoSpaceDE w:val="0"/>
         <w:autoSpaceDN w:val="0"/>
@@ -5919,7 +5919,7 @@
         <w:t>Essentially, what we’re asking China to do is, not to abandon its</w:t>
       </w:r>
     </w:p>
-    <w:p>
+    <w:p xmlns:wp14="http://schemas.microsoft.com/office/word/2010/wordml" wp14:textId="77777777">
       <w:pPr>
         <w:autoSpaceDE w:val="0"/>
         <w:autoSpaceDN w:val="0"/>
@@ -5942,7 +5942,7 @@
         <w:t>North Korean ally, but to recalibrate its prioritization.</w:t>
       </w:r>
     </w:p>
-    <w:p>
+    <w:p xmlns:wp14="http://schemas.microsoft.com/office/word/2010/wordml" wp14:textId="77777777">
       <w:pPr>
         <w:autoSpaceDE w:val="0"/>
         <w:autoSpaceDN w:val="0"/>
@@ -5965,7 +5965,7 @@
         <w:t>I must say that the events in the Middle East in the last several</w:t>
       </w:r>
     </w:p>
-    <w:p>
+    <w:p xmlns:wp14="http://schemas.microsoft.com/office/word/2010/wordml" wp14:textId="77777777">
       <w:pPr>
         <w:autoSpaceDE w:val="0"/>
         <w:autoSpaceDN w:val="0"/>
@@ -5999,7 +5999,7 @@
         <w:t xml:space="preserve"> probably have reinforced the negative behavior and negative</w:t>
       </w:r>
     </w:p>
-    <w:p>
+    <w:p xmlns:wp14="http://schemas.microsoft.com/office/word/2010/wordml" wp14:textId="77777777">
       <w:pPr>
         <w:autoSpaceDE w:val="0"/>
         <w:autoSpaceDN w:val="0"/>
@@ -6033,7 +6033,7 @@
         <w:t xml:space="preserve"> in China. And so, I’m not overly optimistic that China</w:t>
       </w:r>
     </w:p>
-    <w:p>
+    <w:p xmlns:wp14="http://schemas.microsoft.com/office/word/2010/wordml" wp14:textId="77777777">
       <w:pPr>
         <w:autoSpaceDE w:val="0"/>
         <w:autoSpaceDN w:val="0"/>
@@ -6067,7 +6067,7 @@
         <w:t xml:space="preserve"> recalibrate its approach. I would say that if China does not do</w:t>
       </w:r>
     </w:p>
-    <w:p>
+    <w:p xmlns:wp14="http://schemas.microsoft.com/office/word/2010/wordml" wp14:textId="77777777">
       <w:pPr>
         <w:autoSpaceDE w:val="0"/>
         <w:autoSpaceDN w:val="0"/>
@@ -6101,7 +6101,7 @@
         <w:t>, I think, just as the President has said and Secretary Campbell</w:t>
       </w:r>
     </w:p>
-    <w:p>
+    <w:p xmlns:wp14="http://schemas.microsoft.com/office/word/2010/wordml" wp14:textId="77777777">
       <w:pPr>
         <w:autoSpaceDE w:val="0"/>
         <w:autoSpaceDN w:val="0"/>
@@ -6135,7 +6135,7 @@
         <w:t xml:space="preserve"> today, it is incumbent upon the United States to make</w:t>
       </w:r>
     </w:p>
-    <w:p>
+    <w:p xmlns:wp14="http://schemas.microsoft.com/office/word/2010/wordml" wp14:textId="77777777">
       <w:pPr>
         <w:autoSpaceDE w:val="0"/>
         <w:autoSpaceDN w:val="0"/>
@@ -6169,7 +6169,7 @@
         <w:t xml:space="preserve"> that we work closely with our ally to respond to the provocations</w:t>
       </w:r>
     </w:p>
-    <w:p>
+    <w:p xmlns:wp14="http://schemas.microsoft.com/office/word/2010/wordml" wp14:textId="77777777">
       <w:pPr>
         <w:autoSpaceDE w:val="0"/>
         <w:autoSpaceDN w:val="0"/>
@@ -6203,7 +6203,7 @@
         <w:t xml:space="preserve"> they come, again, as a way of breaking out of the cycle.</w:t>
       </w:r>
     </w:p>
-    <w:p>
+    <w:p xmlns:wp14="http://schemas.microsoft.com/office/word/2010/wordml" wp14:textId="77777777">
       <w:pPr>
         <w:autoSpaceDE w:val="0"/>
         <w:autoSpaceDN w:val="0"/>
@@ -6226,7 +6226,7 @@
         <w:t>The final point I will make is that I do think there is a wonderful</w:t>
       </w:r>
     </w:p>
-    <w:p>
+    <w:p xmlns:wp14="http://schemas.microsoft.com/office/word/2010/wordml" wp14:textId="77777777">
       <w:pPr>
         <w:autoSpaceDE w:val="0"/>
         <w:autoSpaceDN w:val="0"/>
@@ -6260,7 +6260,7 @@
         <w:t xml:space="preserve"> for going forward, if we focus on it. During the summit</w:t>
       </w:r>
     </w:p>
-    <w:p>
+    <w:p xmlns:wp14="http://schemas.microsoft.com/office/word/2010/wordml" wp14:textId="77777777">
       <w:pPr>
         <w:autoSpaceDE w:val="0"/>
         <w:autoSpaceDN w:val="0"/>
@@ -6294,7 +6294,7 @@
         <w:t>, between President Obama and President Hu in January</w:t>
       </w:r>
     </w:p>
-    <w:p>
+    <w:p xmlns:wp14="http://schemas.microsoft.com/office/word/2010/wordml" wp14:textId="77777777">
       <w:pPr>
         <w:autoSpaceDE w:val="0"/>
         <w:autoSpaceDN w:val="0"/>
@@ -6328,7 +6328,7 @@
         <w:t xml:space="preserve"> this year, there was only one paragraph in their joint statement</w:t>
       </w:r>
     </w:p>
-    <w:p>
+    <w:p xmlns:wp14="http://schemas.microsoft.com/office/word/2010/wordml" wp14:textId="77777777">
       <w:pPr>
         <w:autoSpaceDE w:val="0"/>
         <w:autoSpaceDN w:val="0"/>
@@ -6362,7 +6362,7 @@
         <w:t xml:space="preserve"> was dedicated to North Korea. But, in that one statement,</w:t>
       </w:r>
     </w:p>
-    <w:p>
+    <w:p xmlns:wp14="http://schemas.microsoft.com/office/word/2010/wordml" wp14:textId="77777777">
       <w:pPr>
         <w:autoSpaceDE w:val="0"/>
         <w:autoSpaceDN w:val="0"/>
@@ -6396,7 +6396,7 @@
         <w:t xml:space="preserve"> times they referenced the September 19, 2005, Joint Statement</w:t>
       </w:r>
     </w:p>
-    <w:p>
+    <w:p xmlns:wp14="http://schemas.microsoft.com/office/word/2010/wordml" wp14:textId="77777777">
       <w:pPr>
         <w:autoSpaceDE w:val="0"/>
         <w:autoSpaceDN w:val="0"/>
@@ -6430,7 +6430,7 @@
         <w:t xml:space="preserve"> the Six-Party Talks. I think that’s extremely helpful, because</w:t>
       </w:r>
     </w:p>
-    <w:p>
+    <w:p xmlns:wp14="http://schemas.microsoft.com/office/word/2010/wordml" wp14:textId="77777777">
       <w:pPr>
         <w:autoSpaceDE w:val="0"/>
         <w:autoSpaceDN w:val="0"/>
@@ -6464,7 +6464,7 @@
         <w:t xml:space="preserve"> it has done is define what ‘‘denuclearization’’ means, it</w:t>
       </w:r>
     </w:p>
-    <w:p>
+    <w:p xmlns:wp14="http://schemas.microsoft.com/office/word/2010/wordml" wp14:textId="77777777">
       <w:pPr>
         <w:autoSpaceDE w:val="0"/>
         <w:autoSpaceDN w:val="0"/>
@@ -6498,7 +6498,7 @@
         <w:t xml:space="preserve"> defined the parameters of the six-party talks, and it has defined</w:t>
       </w:r>
     </w:p>
-    <w:p>
+    <w:p xmlns:wp14="http://schemas.microsoft.com/office/word/2010/wordml" wp14:textId="77777777">
       <w:pPr>
         <w:autoSpaceDE w:val="0"/>
         <w:autoSpaceDN w:val="0"/>
@@ -6532,7 +6532,7 @@
         <w:t xml:space="preserve"> what you, Chairman Kerry, asked, in terms of:</w:t>
       </w:r>
     </w:p>
-    <w:p>
+    <w:p xmlns:wp14="http://schemas.microsoft.com/office/word/2010/wordml" wp14:textId="77777777">
       <w:pPr>
         <w:autoSpaceDE w:val="0"/>
         <w:autoSpaceDN w:val="0"/>
@@ -6566,7 +6566,7 @@
       </w:r>
       <w:proofErr w:type="gramEnd"/>
     </w:p>
-    <w:p>
+    <w:p xmlns:wp14="http://schemas.microsoft.com/office/word/2010/wordml" wp14:textId="77777777">
       <w:pPr>
         <w:autoSpaceDE w:val="0"/>
         <w:autoSpaceDN w:val="0"/>
@@ -6618,7 +6618,7 @@
         <w:t>going forward.</w:t>
       </w:r>
     </w:p>
-    <w:p>
+    <w:p xmlns:wp14="http://schemas.microsoft.com/office/word/2010/wordml" wp14:textId="77777777">
       <w:pPr>
         <w:autoSpaceDE w:val="0"/>
         <w:autoSpaceDN w:val="0"/>
@@ -6659,20 +6659,20 @@
         <w:t>Thank you.</w:t>
       </w:r>
     </w:p>
-    <w:p>
-      <w:pPr>
-        <w:autoSpaceDE w:val="0"/>
-        <w:autoSpaceDN w:val="0"/>
-        <w:adjustRightInd w:val="0"/>
-        <w:spacing w:after="0" w:line="240" w:lineRule="auto"/>
-        <w:rPr>
-          <w:rFonts w:ascii="NewCenturySchlbk-Roman" w:hAnsi="NewCenturySchlbk-Roman" w:cs="NewCenturySchlbk-Roman"/>
-          <w:color w:val="000000"/>
-          <w:sz w:val="20"/>
-          <w:szCs w:val="20"/>
-        </w:rPr>
-      </w:pPr>
-      <w:bookmarkStart w:id="0" w:name="_GoBack"/>
+    <w:p xmlns:wp14="http://schemas.microsoft.com/office/word/2010/wordml" wp14:textId="77777777">
+      <w:pPr>
+        <w:autoSpaceDE w:val="0"/>
+        <w:autoSpaceDN w:val="0"/>
+        <w:adjustRightInd w:val="0"/>
+        <w:spacing w:after="0" w:line="240" w:lineRule="auto"/>
+        <w:rPr>
+          <w:rFonts w:ascii="NewCenturySchlbk-Roman" w:hAnsi="NewCenturySchlbk-Roman" w:cs="NewCenturySchlbk-Roman"/>
+          <w:color w:val="000000"/>
+          <w:sz w:val="20"/>
+          <w:szCs w:val="20"/>
+        </w:rPr>
+      </w:pPr>
+      <w:bookmarkStart w:name="_GoBack" w:id="0"/>
       <w:bookmarkEnd w:id="0"/>
       <w:r>
         <w:rPr>
@@ -6684,7 +6684,7 @@
         <w:t>The broader question of getting information into</w:t>
       </w:r>
     </w:p>
-    <w:p>
+    <w:p xmlns:wp14="http://schemas.microsoft.com/office/word/2010/wordml" wp14:textId="77777777">
       <w:pPr>
         <w:autoSpaceDE w:val="0"/>
         <w:autoSpaceDN w:val="0"/>
@@ -6707,7 +6707,7 @@
         <w:t>North Korea is a very important one. While I would agree with Dr.</w:t>
       </w:r>
     </w:p>
-    <w:p>
+    <w:p xmlns:wp14="http://schemas.microsoft.com/office/word/2010/wordml" wp14:textId="77777777">
       <w:pPr>
         <w:autoSpaceDE w:val="0"/>
         <w:autoSpaceDN w:val="0"/>
@@ -6730,7 +6730,7 @@
         <w:t>Noland about the utility of trying to do that on a government level,</w:t>
       </w:r>
     </w:p>
-    <w:p>
+    <w:p xmlns:wp14="http://schemas.microsoft.com/office/word/2010/wordml" wp14:textId="77777777">
       <w:pPr>
         <w:autoSpaceDE w:val="0"/>
         <w:autoSpaceDN w:val="0"/>
@@ -6764,7 +6764,7 @@
         <w:t xml:space="preserve"> truth is, the real game is inter-Korean, at this point. In fact,</w:t>
       </w:r>
     </w:p>
-    <w:p>
+    <w:p xmlns:wp14="http://schemas.microsoft.com/office/word/2010/wordml" wp14:textId="77777777">
       <w:pPr>
         <w:autoSpaceDE w:val="0"/>
         <w:autoSpaceDN w:val="0"/>
@@ -6798,7 +6798,7 @@
         <w:t xml:space="preserve"> you saw the media yesterday and this morning, there is considerable</w:t>
       </w:r>
     </w:p>
-    <w:p>
+    <w:p xmlns:wp14="http://schemas.microsoft.com/office/word/2010/wordml" wp14:textId="77777777">
       <w:pPr>
         <w:autoSpaceDE w:val="0"/>
         <w:autoSpaceDN w:val="0"/>
@@ -6821,7 +6821,7 @@
         <w:t>North Korean angst about South Koreans sending weather</w:t>
       </w:r>
     </w:p>
-    <w:p>
+    <w:p xmlns:wp14="http://schemas.microsoft.com/office/word/2010/wordml" wp14:textId="77777777">
       <w:pPr>
         <w:autoSpaceDE w:val="0"/>
         <w:autoSpaceDN w:val="0"/>
@@ -6855,7 +6855,7 @@
         <w:t xml:space="preserve"> over to North Korea with propaganda leaflets, which is</w:t>
       </w:r>
     </w:p>
-    <w:p>
+    <w:p xmlns:wp14="http://schemas.microsoft.com/office/word/2010/wordml" wp14:textId="77777777">
       <w:pPr>
         <w:autoSpaceDE w:val="0"/>
         <w:autoSpaceDN w:val="0"/>
@@ -6889,7 +6889,7 @@
         <w:t xml:space="preserve"> of a small scale way to do it. But, the greater factor is that</w:t>
       </w:r>
     </w:p>
-    <w:p>
+    <w:p xmlns:wp14="http://schemas.microsoft.com/office/word/2010/wordml" wp14:textId="77777777">
       <w:pPr>
         <w:autoSpaceDE w:val="0"/>
         <w:autoSpaceDN w:val="0"/>
@@ -6923,7 +6923,7 @@
         <w:t xml:space="preserve"> are now 20,000 North Korean defectors living in South Korea</w:t>
       </w:r>
     </w:p>
-    <w:p>
+    <w:p xmlns:wp14="http://schemas.microsoft.com/office/word/2010/wordml" wp14:textId="77777777">
       <w:pPr>
         <w:autoSpaceDE w:val="0"/>
         <w:autoSpaceDN w:val="0"/>
@@ -6957,7 +6957,7 @@
         <w:t xml:space="preserve"> are pumping back money and information to their relatives all</w:t>
       </w:r>
     </w:p>
-    <w:p>
+    <w:p xmlns:wp14="http://schemas.microsoft.com/office/word/2010/wordml" wp14:textId="77777777">
       <w:pPr>
         <w:autoSpaceDE w:val="0"/>
         <w:autoSpaceDN w:val="0"/>
@@ -6991,7 +6991,7 @@
         <w:t xml:space="preserve"> North Korea; and probably double/triple that number in</w:t>
       </w:r>
     </w:p>
-    <w:p>
+    <w:p xmlns:wp14="http://schemas.microsoft.com/office/word/2010/wordml" wp14:textId="77777777">
       <w:pPr>
         <w:autoSpaceDE w:val="0"/>
         <w:autoSpaceDN w:val="0"/>
@@ -7014,7 +7014,7 @@
         <w:t>China, doing something very similar. You now have information</w:t>
       </w:r>
     </w:p>
-    <w:p>
+    <w:p xmlns:wp14="http://schemas.microsoft.com/office/word/2010/wordml" wp14:textId="77777777">
       <w:pPr>
         <w:autoSpaceDE w:val="0"/>
         <w:autoSpaceDN w:val="0"/>
@@ -7048,7 +7048,7 @@
         <w:t xml:space="preserve"> in North Korea that you’ve never had before. And that’s a</w:t>
       </w:r>
     </w:p>
-    <w:p>
+    <w:p xmlns:wp14="http://schemas.microsoft.com/office/word/2010/wordml" wp14:textId="77777777">
       <w:pPr>
         <w:autoSpaceDE w:val="0"/>
         <w:autoSpaceDN w:val="0"/>
@@ -7082,7 +7082,7 @@
         <w:t xml:space="preserve"> different dynamic than we were facing 20 years ago.</w:t>
       </w:r>
     </w:p>
-    <w:p>
+    <w:p xmlns:wp14="http://schemas.microsoft.com/office/word/2010/wordml" wp14:textId="77777777">
       <w:pPr>
         <w:autoSpaceDE w:val="0"/>
         <w:autoSpaceDN w:val="0"/>
@@ -7105,7 +7105,7 @@
         <w:t>And it’s a destabilizing dynamic for the regime, which is, I think,</w:t>
       </w:r>
     </w:p>
-    <w:p>
+    <w:p xmlns:wp14="http://schemas.microsoft.com/office/word/2010/wordml" wp14:textId="77777777">
       <w:pPr>
         <w:autoSpaceDE w:val="0"/>
         <w:autoSpaceDN w:val="0"/>
@@ -7139,7 +7139,7 @@
         <w:t>, part and parcel, wrapped up with the succession and other</w:t>
       </w:r>
     </w:p>
-    <w:p>
+    <w:p xmlns:wp14="http://schemas.microsoft.com/office/word/2010/wordml" wp14:textId="77777777">
       <w:pPr>
         <w:autoSpaceDE w:val="0"/>
         <w:autoSpaceDN w:val="0"/>
@@ -7191,7 +7191,7 @@
         <w:t>provocations.</w:t>
       </w:r>
     </w:p>
-    <w:p>
+    <w:p xmlns:wp14="http://schemas.microsoft.com/office/word/2010/wordml" wp14:textId="77777777">
       <w:pPr>
         <w:autoSpaceDE w:val="0"/>
         <w:autoSpaceDN w:val="0"/>
@@ -7214,7 +7214,7 @@
         <w:t>I think, to be very frank, the six-party talks are</w:t>
       </w:r>
     </w:p>
-    <w:p>
+    <w:p xmlns:wp14="http://schemas.microsoft.com/office/word/2010/wordml" wp14:textId="77777777">
       <w:pPr>
         <w:autoSpaceDE w:val="0"/>
         <w:autoSpaceDN w:val="0"/>
@@ -7248,7 +7248,7 @@
         <w:t xml:space="preserve"> not about the talks themselves. They are about whether or</w:t>
       </w:r>
     </w:p>
-    <w:p>
+    <w:p xmlns:wp14="http://schemas.microsoft.com/office/word/2010/wordml" wp14:textId="77777777">
       <w:pPr>
         <w:autoSpaceDE w:val="0"/>
         <w:autoSpaceDN w:val="0"/>
@@ -7282,7 +7282,7 @@
         <w:t xml:space="preserve"> we accept North Korea as a nuclear power. There is nothing</w:t>
       </w:r>
     </w:p>
-    <w:p>
+    <w:p xmlns:wp14="http://schemas.microsoft.com/office/word/2010/wordml" wp14:textId="77777777">
       <w:pPr>
         <w:autoSpaceDE w:val="0"/>
         <w:autoSpaceDN w:val="0"/>
@@ -7316,7 +7316,7 @@
         <w:t xml:space="preserve"> about a big, round table with 30 people convened around it.</w:t>
       </w:r>
     </w:p>
-    <w:p>
+    <w:p xmlns:wp14="http://schemas.microsoft.com/office/word/2010/wordml" wp14:textId="77777777">
       <w:pPr>
         <w:autoSpaceDE w:val="0"/>
         <w:autoSpaceDN w:val="0"/>
@@ -7339,7 +7339,7 @@
         <w:t>The plenary of the six-party talks, itself, is a very inefficient format</w:t>
       </w:r>
     </w:p>
-    <w:p>
+    <w:p xmlns:wp14="http://schemas.microsoft.com/office/word/2010/wordml" wp14:textId="77777777">
       <w:pPr>
         <w:autoSpaceDE w:val="0"/>
         <w:autoSpaceDN w:val="0"/>
@@ -7373,7 +7373,7 @@
         <w:t xml:space="preserve"> negotiating. But, the problem is that the only forum in which</w:t>
       </w:r>
     </w:p>
-    <w:p>
+    <w:p xmlns:wp14="http://schemas.microsoft.com/office/word/2010/wordml" wp14:textId="77777777">
       <w:pPr>
         <w:autoSpaceDE w:val="0"/>
         <w:autoSpaceDN w:val="0"/>
@@ -7408,7 +7408,7 @@
         <w:t xml:space="preserve"> have a standing commitment, on North Korea’s part, to</w:t>
       </w:r>
     </w:p>
-    <w:p>
+    <w:p xmlns:wp14="http://schemas.microsoft.com/office/word/2010/wordml" wp14:textId="77777777">
       <w:pPr>
         <w:autoSpaceDE w:val="0"/>
         <w:autoSpaceDN w:val="0"/>
@@ -7460,7 +7460,7 @@
         <w:t>of the Six-Party Talks.</w:t>
       </w:r>
     </w:p>
-    <w:p>
+    <w:p xmlns:wp14="http://schemas.microsoft.com/office/word/2010/wordml" wp14:textId="77777777">
       <w:pPr>
         <w:autoSpaceDE w:val="0"/>
         <w:autoSpaceDN w:val="0"/>
@@ -7483,7 +7483,7 @@
         <w:t>As I mentioned, in my remarks—it might seem strange that both</w:t>
       </w:r>
     </w:p>
-    <w:p>
+    <w:p xmlns:wp14="http://schemas.microsoft.com/office/word/2010/wordml" wp14:textId="77777777">
       <w:pPr>
         <w:autoSpaceDE w:val="0"/>
         <w:autoSpaceDN w:val="0"/>
@@ -7506,7 +7506,7 @@
         <w:t>President Obama and President Hu spent so much time focusing</w:t>
       </w:r>
     </w:p>
-    <w:p>
+    <w:p xmlns:wp14="http://schemas.microsoft.com/office/word/2010/wordml" wp14:textId="77777777">
       <w:pPr>
         <w:autoSpaceDE w:val="0"/>
         <w:autoSpaceDN w:val="0"/>
@@ -7560,7 +7560,7 @@
         <w:t>-</w:t>
       </w:r>
     </w:p>
-    <w:p>
+    <w:p xmlns:wp14="http://schemas.microsoft.com/office/word/2010/wordml" wp14:textId="77777777">
       <w:pPr>
         <w:autoSpaceDE w:val="0"/>
         <w:autoSpaceDN w:val="0"/>
@@ -7596,7 +7596,7 @@
         <w:t>. And the reason is, in that statement, North Korea committed</w:t>
       </w:r>
     </w:p>
-    <w:p>
+    <w:p xmlns:wp14="http://schemas.microsoft.com/office/word/2010/wordml" wp14:textId="77777777">
       <w:pPr>
         <w:autoSpaceDE w:val="0"/>
         <w:autoSpaceDN w:val="0"/>
@@ -7630,7 +7630,7 @@
         <w:t xml:space="preserve"> its companions in the six-party talks, the other countries</w:t>
       </w:r>
     </w:p>
-    <w:p>
+    <w:p xmlns:wp14="http://schemas.microsoft.com/office/word/2010/wordml" wp14:textId="77777777">
       <w:pPr>
         <w:autoSpaceDE w:val="0"/>
         <w:autoSpaceDN w:val="0"/>
@@ -7664,7 +7664,7 @@
         <w:t xml:space="preserve"> the region, that they would abandon all nuclear weapons and all</w:t>
       </w:r>
     </w:p>
-    <w:p>
+    <w:p xmlns:wp14="http://schemas.microsoft.com/office/word/2010/wordml" wp14:textId="77777777">
       <w:pPr>
         <w:autoSpaceDE w:val="0"/>
         <w:autoSpaceDN w:val="0"/>
@@ -7698,7 +7698,7 @@
         <w:t xml:space="preserve"> nuclear programs, and return, at an early date, to the</w:t>
       </w:r>
     </w:p>
-    <w:p>
+    <w:p xmlns:wp14="http://schemas.microsoft.com/office/word/2010/wordml" wp14:textId="77777777">
       <w:pPr>
         <w:autoSpaceDE w:val="0"/>
         <w:autoSpaceDN w:val="0"/>
@@ -7721,7 +7721,7 @@
         <w:t>IAEA and NPT. And the moment we say, ‘‘six-party talks are dead.</w:t>
       </w:r>
     </w:p>
-    <w:p>
+    <w:p xmlns:wp14="http://schemas.microsoft.com/office/word/2010/wordml" wp14:textId="77777777">
       <w:pPr>
         <w:autoSpaceDE w:val="0"/>
         <w:autoSpaceDN w:val="0"/>
@@ -7744,7 +7744,7 @@
         <w:t>We’re giving up on them.’’ We have de facto recognized their assertion</w:t>
       </w:r>
     </w:p>
-    <w:p>
+    <w:p xmlns:wp14="http://schemas.microsoft.com/office/word/2010/wordml" wp14:textId="77777777">
       <w:pPr>
         <w:autoSpaceDE w:val="0"/>
         <w:autoSpaceDN w:val="0"/>
@@ -7796,7 +7796,7 @@
         <w:t>status.</w:t>
       </w:r>
     </w:p>
-    <w:p>
+    <w:p xmlns:wp14="http://schemas.microsoft.com/office/word/2010/wordml" wp14:textId="77777777">
       <w:pPr>
         <w:autoSpaceDE w:val="0"/>
         <w:autoSpaceDN w:val="0"/>
@@ -7819,7 +7819,7 @@
         <w:t>The fundamental challenge of negotiating with North Korea, no</w:t>
       </w:r>
     </w:p>
-    <w:p>
+    <w:p xmlns:wp14="http://schemas.microsoft.com/office/word/2010/wordml" wp14:textId="77777777">
       <w:pPr>
         <w:autoSpaceDE w:val="0"/>
         <w:autoSpaceDN w:val="0"/>
@@ -7853,7 +7853,7 @@
         <w:t xml:space="preserve"> what the forum, is ‘‘How do you deal with them when they</w:t>
       </w:r>
     </w:p>
-    <w:p>
+    <w:p xmlns:wp14="http://schemas.microsoft.com/office/word/2010/wordml" wp14:textId="77777777">
       <w:pPr>
         <w:autoSpaceDE w:val="0"/>
         <w:autoSpaceDN w:val="0"/>
@@ -7887,7 +7887,7 @@
         <w:t xml:space="preserve"> to assert that they will only negotiate a peace treaty as</w:t>
       </w:r>
     </w:p>
-    <w:p>
+    <w:p xmlns:wp14="http://schemas.microsoft.com/office/word/2010/wordml" wp14:textId="77777777">
       <w:pPr>
         <w:autoSpaceDE w:val="0"/>
         <w:autoSpaceDN w:val="0"/>
@@ -7921,7 +7921,7 @@
         <w:t xml:space="preserve"> nuclear power?’’ They assert that because they are a nuclear</w:t>
       </w:r>
     </w:p>
-    <w:p>
+    <w:p xmlns:wp14="http://schemas.microsoft.com/office/word/2010/wordml" wp14:textId="77777777">
       <w:pPr>
         <w:autoSpaceDE w:val="0"/>
         <w:autoSpaceDN w:val="0"/>
@@ -7955,7 +7955,7 @@
         <w:t>, they want to negotiate as a nuclear power. Unless you secure</w:t>
       </w:r>
     </w:p>
-    <w:p>
+    <w:p xmlns:wp14="http://schemas.microsoft.com/office/word/2010/wordml" wp14:textId="77777777">
       <w:pPr>
         <w:autoSpaceDE w:val="0"/>
         <w:autoSpaceDN w:val="0"/>
@@ -7989,7 +7989,7 @@
         <w:t xml:space="preserve"> type of a reference from them, disingenuous though it</w:t>
       </w:r>
     </w:p>
-    <w:p>
+    <w:p xmlns:wp14="http://schemas.microsoft.com/office/word/2010/wordml" wp14:textId="77777777">
       <w:pPr>
         <w:autoSpaceDE w:val="0"/>
         <w:autoSpaceDN w:val="0"/>
@@ -8023,7 +8023,7 @@
         <w:t xml:space="preserve"> be, that they are willing to abide by that commitment, you</w:t>
       </w:r>
     </w:p>
-    <w:p>
+    <w:p xmlns:wp14="http://schemas.microsoft.com/office/word/2010/wordml" wp14:textId="77777777">
       <w:pPr>
         <w:autoSpaceDE w:val="0"/>
         <w:autoSpaceDN w:val="0"/>
@@ -8057,7 +8057,7 @@
         <w:t xml:space="preserve"> their claim to nuclear status. It’s a very difficult diplomatic</w:t>
       </w:r>
     </w:p>
-    <w:p>
+    <w:p xmlns:wp14="http://schemas.microsoft.com/office/word/2010/wordml" wp14:textId="77777777">
       <w:pPr>
         <w:autoSpaceDE w:val="0"/>
         <w:autoSpaceDN w:val="0"/>
@@ -8091,7 +8091,7 @@
         <w:t>, because, while you can have talks about talks;</w:t>
       </w:r>
     </w:p>
-    <w:p>
+    <w:p xmlns:wp14="http://schemas.microsoft.com/office/word/2010/wordml" wp14:textId="77777777">
       <w:pPr>
         <w:autoSpaceDE w:val="0"/>
         <w:autoSpaceDN w:val="0"/>
@@ -8125,7 +8125,7 @@
         <w:t xml:space="preserve"> you can exercise diplomacy, which, again, about which I think</w:t>
       </w:r>
     </w:p>
-    <w:p>
+    <w:p xmlns:wp14="http://schemas.microsoft.com/office/word/2010/wordml" wp14:textId="77777777">
       <w:pPr>
         <w:autoSpaceDE w:val="0"/>
         <w:autoSpaceDN w:val="0"/>
@@ -8159,7 +8159,7 @@
         <w:t xml:space="preserve"> saw the previous panel refer to the efficacy and the necessity</w:t>
       </w:r>
     </w:p>
-    <w:p>
+    <w:p xmlns:wp14="http://schemas.microsoft.com/office/word/2010/wordml" wp14:textId="77777777">
       <w:pPr>
         <w:autoSpaceDE w:val="0"/>
         <w:autoSpaceDN w:val="0"/>
@@ -8193,7 +8193,7 @@
         <w:t>; but, in terms of formal negotiations, there is a Catch 22 there,</w:t>
       </w:r>
     </w:p>
-    <w:p>
+    <w:p xmlns:wp14="http://schemas.microsoft.com/office/word/2010/wordml" wp14:textId="77777777">
       <w:pPr>
         <w:autoSpaceDE w:val="0"/>
         <w:autoSpaceDN w:val="0"/>
@@ -8227,7 +8227,7 @@
         <w:t xml:space="preserve"> on North Korea’s standing position, that we have to address.</w:t>
       </w:r>
     </w:p>
-    <w:p>
+    <w:p xmlns:wp14="http://schemas.microsoft.com/office/word/2010/wordml" wp14:textId="77777777">
       <w:pPr>
         <w:autoSpaceDE w:val="0"/>
         <w:autoSpaceDN w:val="0"/>
@@ -8250,7 +8250,7 @@
         <w:t>I would just note that, here again, the real game is</w:t>
       </w:r>
     </w:p>
-    <w:p>
+    <w:p xmlns:wp14="http://schemas.microsoft.com/office/word/2010/wordml" wp14:textId="77777777">
       <w:pPr>
         <w:autoSpaceDE w:val="0"/>
         <w:autoSpaceDN w:val="0"/>
@@ -8284,7 +8284,7 @@
         <w:t>. There is a very active civil society in Korea operating</w:t>
       </w:r>
     </w:p>
-    <w:p>
+    <w:p xmlns:wp14="http://schemas.microsoft.com/office/word/2010/wordml" wp14:textId="77777777">
       <w:pPr>
         <w:autoSpaceDE w:val="0"/>
         <w:autoSpaceDN w:val="0"/>
@@ -8318,7 +8318,7 @@
         <w:t xml:space="preserve"> out of the borderlands on the Chinese border, but also out of</w:t>
       </w:r>
     </w:p>
-    <w:p>
+    <w:p xmlns:wp14="http://schemas.microsoft.com/office/word/2010/wordml" wp14:textId="77777777">
       <w:pPr>
         <w:autoSpaceDE w:val="0"/>
         <w:autoSpaceDN w:val="0"/>
@@ -8341,7 +8341,7 @@
         <w:t>South Korea itself, which is specifically strategizing about how to</w:t>
       </w:r>
     </w:p>
-    <w:p>
+    <w:p xmlns:wp14="http://schemas.microsoft.com/office/word/2010/wordml" wp14:textId="77777777">
       <w:pPr>
         <w:autoSpaceDE w:val="0"/>
         <w:autoSpaceDN w:val="0"/>
@@ -8375,7 +8375,7 @@
         <w:t xml:space="preserve"> information, in Korean, into North Korea. Obviously, again, per</w:t>
       </w:r>
     </w:p>
-    <w:p>
+    <w:p xmlns:wp14="http://schemas.microsoft.com/office/word/2010/wordml" wp14:textId="77777777">
       <w:pPr>
         <w:autoSpaceDE w:val="0"/>
         <w:autoSpaceDN w:val="0"/>
@@ -8409,7 +8409,7 @@
         <w:t xml:space="preserve"> media reports in the last few days, this is something that’s of</w:t>
       </w:r>
     </w:p>
-    <w:p>
+    <w:p xmlns:wp14="http://schemas.microsoft.com/office/word/2010/wordml" wp14:textId="77777777">
       <w:pPr>
         <w:autoSpaceDE w:val="0"/>
         <w:autoSpaceDN w:val="0"/>
@@ -8443,7 +8443,7 @@
         <w:t xml:space="preserve"> concern to the North Korean leadership.</w:t>
       </w:r>
     </w:p>
-    <w:p>
+    <w:p xmlns:wp14="http://schemas.microsoft.com/office/word/2010/wordml" wp14:textId="77777777">
       <w:pPr>
         <w:autoSpaceDE w:val="0"/>
         <w:autoSpaceDN w:val="0"/>
@@ -8466,7 +8466,7 @@
         <w:t>Another interesting, kind of, factoid in this regard: The cell</w:t>
       </w:r>
     </w:p>
-    <w:p>
+    <w:p xmlns:wp14="http://schemas.microsoft.com/office/word/2010/wordml" wp14:textId="77777777">
       <w:pPr>
         <w:autoSpaceDE w:val="0"/>
         <w:autoSpaceDN w:val="0"/>
@@ -8520,7 +8520,7 @@
         <w:t>, an Egyptian company</w:t>
       </w:r>
     </w:p>
-    <w:p>
+    <w:p xmlns:wp14="http://schemas.microsoft.com/office/word/2010/wordml" wp14:textId="77777777">
       <w:pPr>
         <w:autoSpaceDE w:val="0"/>
         <w:autoSpaceDN w:val="0"/>
@@ -8574,7 +8574,7 @@
         <w:t xml:space="preserve"> and, of course, Hosni Mubarak.</w:t>
       </w:r>
     </w:p>
-    <w:p>
+    <w:p xmlns:wp14="http://schemas.microsoft.com/office/word/2010/wordml" wp14:textId="77777777">
       <w:pPr>
         <w:autoSpaceDE w:val="0"/>
         <w:autoSpaceDN w:val="0"/>
@@ -8597,7 +8597,7 @@
         <w:t>As such, it will be very interesting to see how things play out with</w:t>
       </w:r>
     </w:p>
-    <w:p>
+    <w:p xmlns:wp14="http://schemas.microsoft.com/office/word/2010/wordml" wp14:textId="77777777">
       <w:pPr>
         <w:autoSpaceDE w:val="0"/>
         <w:autoSpaceDN w:val="0"/>
@@ -8631,7 +8631,7 @@
         <w:t xml:space="preserve"> particular contract in the weeks to come.</w:t>
       </w:r>
     </w:p>
-    <w:p>
+    <w:p xmlns:wp14="http://schemas.microsoft.com/office/word/2010/wordml" wp14:textId="77777777">
       <w:pPr>
         <w:autoSpaceDE w:val="0"/>
         <w:autoSpaceDN w:val="0"/>
@@ -8654,7 +8654,7 @@
         <w:t>There are, by my understanding, some 260,000 to maybe 300,000</w:t>
       </w:r>
     </w:p>
-    <w:p>
+    <w:p xmlns:wp14="http://schemas.microsoft.com/office/word/2010/wordml" wp14:textId="77777777">
       <w:pPr>
         <w:autoSpaceDE w:val="0"/>
         <w:autoSpaceDN w:val="0"/>
@@ -8688,7 +8688,7 @@
         <w:t xml:space="preserve"> phones in operation in North Korea right now; the vast majority</w:t>
       </w:r>
     </w:p>
-    <w:p>
+    <w:p xmlns:wp14="http://schemas.microsoft.com/office/word/2010/wordml" wp14:textId="77777777">
       <w:pPr>
         <w:autoSpaceDE w:val="0"/>
         <w:autoSpaceDN w:val="0"/>
@@ -8722,7 +8722,7 @@
         <w:t xml:space="preserve"> Pyongyang, itself, and among the elite. But, that said,</w:t>
       </w:r>
     </w:p>
-    <w:p>
+    <w:p xmlns:wp14="http://schemas.microsoft.com/office/word/2010/wordml" wp14:textId="77777777">
       <w:pPr>
         <w:autoSpaceDE w:val="0"/>
         <w:autoSpaceDN w:val="0"/>
@@ -8756,7 +8756,7 @@
         <w:t xml:space="preserve"> phones are an information transmission vehicle that did not</w:t>
       </w:r>
     </w:p>
-    <w:p>
+    <w:p xmlns:wp14="http://schemas.microsoft.com/office/word/2010/wordml" wp14:textId="77777777">
       <w:pPr>
         <w:autoSpaceDE w:val="0"/>
         <w:autoSpaceDN w:val="0"/>
@@ -8790,7 +8790,7 @@
         <w:t xml:space="preserve"> before, particularly among the elite, who are the most likely</w:t>
       </w:r>
     </w:p>
-    <w:p>
+    <w:p xmlns:wp14="http://schemas.microsoft.com/office/word/2010/wordml" wp14:textId="77777777">
       <w:pPr>
         <w:autoSpaceDE w:val="0"/>
         <w:autoSpaceDN w:val="0"/>
@@ -8824,7 +8824,7 @@
         <w:t xml:space="preserve"> be disillusioned, in terms of recognizing the difference between</w:t>
       </w:r>
     </w:p>
-    <w:p>
+    <w:p xmlns:wp14="http://schemas.microsoft.com/office/word/2010/wordml" wp14:textId="77777777">
       <w:pPr>
         <w:autoSpaceDE w:val="0"/>
         <w:autoSpaceDN w:val="0"/>
@@ -8858,7 +8858,7 @@
         <w:t xml:space="preserve"> and reality.</w:t>
       </w:r>
     </w:p>
-    <w:p>
+    <w:p xmlns:wp14="http://schemas.microsoft.com/office/word/2010/wordml" wp14:textId="77777777">
       <w:pPr>
         <w:autoSpaceDE w:val="0"/>
         <w:autoSpaceDN w:val="0"/>
@@ -8881,7 +8881,7 @@
         <w:t>This is a very important factor, in terms of understanding where</w:t>
       </w:r>
     </w:p>
-    <w:p>
+    <w:p xmlns:wp14="http://schemas.microsoft.com/office/word/2010/wordml" wp14:textId="77777777">
       <w:pPr>
         <w:autoSpaceDE w:val="0"/>
         <w:autoSpaceDN w:val="0"/>
@@ -8904,7 +8904,7 @@
         <w:t>North Korea’s likely to go in the near future.</w:t>
       </w:r>
     </w:p>
-    <w:p>
+    <w:p xmlns:wp14="http://schemas.microsoft.com/office/word/2010/wordml" wp14:textId="77777777">
       <w:pPr>
         <w:autoSpaceDE w:val="0"/>
         <w:autoSpaceDN w:val="0"/>
@@ -8927,7 +8927,7 @@
         <w:t>I’ll start off with that, and the others can chime in, as well.</w:t>
       </w:r>
     </w:p>
-    <w:p>
+    <w:p xmlns:wp14="http://schemas.microsoft.com/office/word/2010/wordml" wp14:textId="77777777">
       <w:pPr>
         <w:autoSpaceDE w:val="0"/>
         <w:autoSpaceDN w:val="0"/>
@@ -8970,7 +8970,7 @@
         <w:t xml:space="preserve"> Korea</w:t>
       </w:r>
     </w:p>
-    <w:p>
+    <w:p xmlns:wp14="http://schemas.microsoft.com/office/word/2010/wordml" wp14:textId="77777777">
       <w:pPr>
         <w:autoSpaceDE w:val="0"/>
         <w:autoSpaceDN w:val="0"/>
@@ -9004,7 +9004,7 @@
         <w:t xml:space="preserve"> refugees or defectors coming out of North Korea, that is commensurate</w:t>
       </w:r>
     </w:p>
-    <w:p>
+    <w:p xmlns:wp14="http://schemas.microsoft.com/office/word/2010/wordml" wp14:textId="77777777">
       <w:pPr>
         <w:autoSpaceDE w:val="0"/>
         <w:autoSpaceDN w:val="0"/>
@@ -9038,7 +9038,7 @@
         <w:t xml:space="preserve"> the shift in the Government in South Korea. During</w:t>
       </w:r>
     </w:p>
-    <w:p>
+    <w:p xmlns:wp14="http://schemas.microsoft.com/office/word/2010/wordml" wp14:textId="77777777">
       <w:pPr>
         <w:autoSpaceDE w:val="0"/>
         <w:autoSpaceDN w:val="0"/>
@@ -9061,7 +9061,7 @@
         <w:t>10 years of progressive governments in Seoul, the national narrative</w:t>
       </w:r>
     </w:p>
-    <w:p>
+    <w:p xmlns:wp14="http://schemas.microsoft.com/office/word/2010/wordml" wp14:textId="77777777">
       <w:pPr>
         <w:autoSpaceDE w:val="0"/>
         <w:autoSpaceDN w:val="0"/>
@@ -9095,7 +9095,7 @@
         <w:t xml:space="preserve"> all about cooperation, working with North Korea. And</w:t>
       </w:r>
     </w:p>
-    <w:p>
+    <w:p xmlns:wp14="http://schemas.microsoft.com/office/word/2010/wordml" wp14:textId="77777777">
       <w:pPr>
         <w:autoSpaceDE w:val="0"/>
         <w:autoSpaceDN w:val="0"/>
@@ -9129,7 +9129,7 @@
         <w:t>, defectors, particularly those with horrendous human rights stories,</w:t>
       </w:r>
     </w:p>
-    <w:p>
+    <w:p xmlns:wp14="http://schemas.microsoft.com/office/word/2010/wordml" wp14:textId="77777777">
       <w:pPr>
         <w:autoSpaceDE w:val="0"/>
         <w:autoSpaceDN w:val="0"/>
@@ -9163,7 +9163,7 @@
         <w:t xml:space="preserve"> over, kind of, didn’t fit well——</w:t>
       </w:r>
     </w:p>
-    <w:p>
+    <w:p xmlns:wp14="http://schemas.microsoft.com/office/word/2010/wordml" wp14:textId="77777777">
       <w:pPr>
         <w:autoSpaceDE w:val="0"/>
         <w:autoSpaceDN w:val="0"/>
@@ -9186,7 +9186,7 @@
         <w:t>Within that narrative, and they didn’t</w:t>
       </w:r>
     </w:p>
-    <w:p>
+    <w:p xmlns:wp14="http://schemas.microsoft.com/office/word/2010/wordml" wp14:textId="77777777">
       <w:pPr>
         <w:autoSpaceDE w:val="0"/>
         <w:autoSpaceDN w:val="0"/>
@@ -9220,7 +9220,7 @@
         <w:t xml:space="preserve"> welcome, on a policy level. Obviously, there are still deep problems</w:t>
       </w:r>
     </w:p>
-    <w:p>
+    <w:p xmlns:wp14="http://schemas.microsoft.com/office/word/2010/wordml" wp14:textId="77777777">
       <w:pPr>
         <w:autoSpaceDE w:val="0"/>
         <w:autoSpaceDN w:val="0"/>
@@ -9255,7 +9255,7 @@
         <w:t xml:space="preserve"> social integration for North Korean refugees integrating</w:t>
       </w:r>
     </w:p>
-    <w:p>
+    <w:p xmlns:wp14="http://schemas.microsoft.com/office/word/2010/wordml" wp14:textId="77777777">
       <w:pPr>
         <w:autoSpaceDE w:val="0"/>
         <w:autoSpaceDN w:val="0"/>
@@ -9289,7 +9289,7 @@
         <w:t xml:space="preserve"> South Korean society. For the bulk of the 50-some-odd years</w:t>
       </w:r>
     </w:p>
-    <w:p>
+    <w:p xmlns:wp14="http://schemas.microsoft.com/office/word/2010/wordml" wp14:textId="77777777">
       <w:pPr>
         <w:autoSpaceDE w:val="0"/>
         <w:autoSpaceDN w:val="0"/>
@@ -9323,7 +9323,7 @@
         <w:t xml:space="preserve"> national separation, the flow of defectors was so small that</w:t>
       </w:r>
     </w:p>
-    <w:p>
+    <w:p xmlns:wp14="http://schemas.microsoft.com/office/word/2010/wordml" wp14:textId="77777777">
       <w:pPr>
         <w:autoSpaceDE w:val="0"/>
         <w:autoSpaceDN w:val="0"/>
@@ -9346,7 +9346,7 @@
         <w:t>South Korea could afford to give them large sums of money, stipends</w:t>
       </w:r>
     </w:p>
-    <w:p>
+    <w:p xmlns:wp14="http://schemas.microsoft.com/office/word/2010/wordml" wp14:textId="77777777">
       <w:pPr>
         <w:autoSpaceDE w:val="0"/>
         <w:autoSpaceDN w:val="0"/>
@@ -9380,7 +9380,7 @@
         <w:t xml:space="preserve"> keep them living and educate them and get them jobs, et</w:t>
       </w:r>
     </w:p>
-    <w:p>
+    <w:p xmlns:wp14="http://schemas.microsoft.com/office/word/2010/wordml" wp14:textId="77777777">
       <w:pPr>
         <w:autoSpaceDE w:val="0"/>
         <w:autoSpaceDN w:val="0"/>
@@ -9414,7 +9414,7 @@
         <w:t>. In the last several years, that number has continued to</w:t>
       </w:r>
     </w:p>
-    <w:p>
+    <w:p xmlns:wp14="http://schemas.microsoft.com/office/word/2010/wordml" wp14:textId="77777777">
       <w:pPr>
         <w:autoSpaceDE w:val="0"/>
         <w:autoSpaceDN w:val="0"/>
@@ -9448,7 +9448,7 @@
         <w:t xml:space="preserve"> and this is becoming in some respects, an immigration issue</w:t>
       </w:r>
     </w:p>
-    <w:p>
+    <w:p xmlns:wp14="http://schemas.microsoft.com/office/word/2010/wordml" wp14:textId="77777777">
       <w:pPr>
         <w:autoSpaceDE w:val="0"/>
         <w:autoSpaceDN w:val="0"/>
@@ -9482,7 +9482,7 @@
         <w:t xml:space="preserve"> all the budget consequences that are related to that, as well.</w:t>
       </w:r>
     </w:p>
-    <w:p>
+    <w:p xmlns:wp14="http://schemas.microsoft.com/office/word/2010/wordml" wp14:textId="77777777">
       <w:pPr>
         <w:autoSpaceDE w:val="0"/>
         <w:autoSpaceDN w:val="0"/>
@@ -9505,7 +9505,7 @@
         <w:t>But, that said, I would think that, at least in my mind, compared</w:t>
       </w:r>
     </w:p>
-    <w:p>
+    <w:p xmlns:wp14="http://schemas.microsoft.com/office/word/2010/wordml" wp14:textId="77777777">
       <w:pPr>
         <w:autoSpaceDE w:val="0"/>
         <w:autoSpaceDN w:val="0"/>
@@ -9539,7 +9539,7 @@
         <w:t xml:space="preserve"> 3 years ago the environment right now is much improved and</w:t>
       </w:r>
     </w:p>
-    <w:p>
+    <w:p xmlns:wp14="http://schemas.microsoft.com/office/word/2010/wordml" wp14:textId="77777777">
       <w:pPr>
         <w:autoSpaceDE w:val="0"/>
         <w:autoSpaceDN w:val="0"/>
@@ -9573,7 +9573,7 @@
         <w:t xml:space="preserve"> to be so depending on the level of flow.</w:t>
       </w:r>
     </w:p>
-    <w:p>
+    <w:p xmlns:wp14="http://schemas.microsoft.com/office/word/2010/wordml" wp14:textId="77777777">
       <w:pPr>
         <w:autoSpaceDE w:val="0"/>
         <w:autoSpaceDN w:val="0"/>
@@ -9596,7 +9596,7 @@
         <w:t>I would very much agree with Mr. Carlin. It is difficult</w:t>
       </w:r>
     </w:p>
-    <w:p>
+    <w:p xmlns:wp14="http://schemas.microsoft.com/office/word/2010/wordml" wp14:textId="77777777">
       <w:pPr>
         <w:autoSpaceDE w:val="0"/>
         <w:autoSpaceDN w:val="0"/>
@@ -9630,7 +9630,7 @@
         <w:t xml:space="preserve"> imagine almost any scenario where known factions in</w:t>
       </w:r>
     </w:p>
-    <w:p>
+    <w:p xmlns:wp14="http://schemas.microsoft.com/office/word/2010/wordml" wp14:textId="77777777">
       <w:pPr>
         <w:autoSpaceDE w:val="0"/>
         <w:autoSpaceDN w:val="0"/>
@@ -9653,7 +9653,7 @@
         <w:t>North Korea taking over would make things better. If anything, the</w:t>
       </w:r>
     </w:p>
-    <w:p>
+    <w:p xmlns:wp14="http://schemas.microsoft.com/office/word/2010/wordml" wp14:textId="77777777">
       <w:pPr>
         <w:autoSpaceDE w:val="0"/>
         <w:autoSpaceDN w:val="0"/>
@@ -9687,7 +9687,7 @@
         <w:t xml:space="preserve"> and everything associated with that, would probably</w:t>
       </w:r>
     </w:p>
-    <w:p>
+    <w:p xmlns:wp14="http://schemas.microsoft.com/office/word/2010/wordml" wp14:textId="77777777">
       <w:pPr>
         <w:autoSpaceDE w:val="0"/>
         <w:autoSpaceDN w:val="0"/>
@@ -9721,7 +9721,7 @@
         <w:t xml:space="preserve"> things worse, going forward.</w:t>
       </w:r>
     </w:p>
-    <w:p>
+    <w:p xmlns:wp14="http://schemas.microsoft.com/office/word/2010/wordml" wp14:textId="77777777">
       <w:pPr>
         <w:autoSpaceDE w:val="0"/>
         <w:autoSpaceDN w:val="0"/>
@@ -9744,7 +9744,7 @@
         <w:t>That said, I’d like to take just a moment to talk about the</w:t>
       </w:r>
     </w:p>
-    <w:p>
+    <w:p xmlns:wp14="http://schemas.microsoft.com/office/word/2010/wordml" wp14:textId="77777777">
       <w:pPr>
         <w:autoSpaceDE w:val="0"/>
         <w:autoSpaceDN w:val="0"/>
@@ -9778,7 +9778,7 @@
         <w:t xml:space="preserve"> question that he was addressing, in terms of how you move</w:t>
       </w:r>
     </w:p>
-    <w:p>
+    <w:p xmlns:wp14="http://schemas.microsoft.com/office/word/2010/wordml" wp14:textId="77777777">
       <w:pPr>
         <w:autoSpaceDE w:val="0"/>
         <w:autoSpaceDN w:val="0"/>
@@ -9812,7 +9812,7 @@
         <w:t xml:space="preserve"> in facing that fundamental challenge of: ‘‘How do we deal</w:t>
       </w:r>
     </w:p>
-    <w:p>
+    <w:p xmlns:wp14="http://schemas.microsoft.com/office/word/2010/wordml" wp14:textId="77777777">
       <w:pPr>
         <w:autoSpaceDE w:val="0"/>
         <w:autoSpaceDN w:val="0"/>
@@ -9846,7 +9846,7 @@
         <w:t xml:space="preserve"> a North Korea that has declared itself a nuclear power?’’ I</w:t>
       </w:r>
     </w:p>
-    <w:p>
+    <w:p xmlns:wp14="http://schemas.microsoft.com/office/word/2010/wordml" wp14:textId="77777777">
       <w:pPr>
         <w:autoSpaceDE w:val="0"/>
         <w:autoSpaceDN w:val="0"/>
@@ -9880,7 +9880,7 @@
         <w:t xml:space="preserve"> the plan that Mr. Carlin outlined makes perfect sense if</w:t>
       </w:r>
     </w:p>
-    <w:p>
+    <w:p xmlns:wp14="http://schemas.microsoft.com/office/word/2010/wordml" wp14:textId="77777777">
       <w:pPr>
         <w:autoSpaceDE w:val="0"/>
         <w:autoSpaceDN w:val="0"/>
@@ -9914,7 +9914,7 @@
         <w:t xml:space="preserve"> looking at North Korea in a vacuum. I mean, what he has</w:t>
       </w:r>
     </w:p>
-    <w:p>
+    <w:p xmlns:wp14="http://schemas.microsoft.com/office/word/2010/wordml" wp14:textId="77777777">
       <w:pPr>
         <w:autoSpaceDE w:val="0"/>
         <w:autoSpaceDN w:val="0"/>
@@ -9948,7 +9948,7 @@
         <w:t xml:space="preserve"> to you is exactly what we would need to do if we were</w:t>
       </w:r>
     </w:p>
-    <w:p>
+    <w:p xmlns:wp14="http://schemas.microsoft.com/office/word/2010/wordml" wp14:textId="77777777">
       <w:pPr>
         <w:autoSpaceDE w:val="0"/>
         <w:autoSpaceDN w:val="0"/>
@@ -9982,7 +9982,7 @@
         <w:t xml:space="preserve"> get North Korea, themselves, to decide that they eventually</w:t>
       </w:r>
     </w:p>
-    <w:p>
+    <w:p xmlns:wp14="http://schemas.microsoft.com/office/word/2010/wordml" wp14:textId="77777777">
       <w:pPr>
         <w:autoSpaceDE w:val="0"/>
         <w:autoSpaceDN w:val="0"/>
@@ -10016,7 +10016,7 @@
         <w:t xml:space="preserve"> to give up the nuclear weapons.</w:t>
       </w:r>
     </w:p>
-    <w:p>
+    <w:p xmlns:wp14="http://schemas.microsoft.com/office/word/2010/wordml" wp14:textId="77777777">
       <w:pPr>
         <w:autoSpaceDE w:val="0"/>
         <w:autoSpaceDN w:val="0"/>
@@ -10039,7 +10039,7 @@
         <w:t>But, unfortunately, as you rightly pointed out, Mr. Senator, that</w:t>
       </w:r>
     </w:p>
-    <w:p>
+    <w:p xmlns:wp14="http://schemas.microsoft.com/office/word/2010/wordml" wp14:textId="77777777">
       <w:pPr>
         <w:autoSpaceDE w:val="0"/>
         <w:autoSpaceDN w:val="0"/>
@@ -10073,7 +10073,7 @@
         <w:t xml:space="preserve"> not dealing with North Korea in a vacuum. You’ve got a lot</w:t>
       </w:r>
     </w:p>
-    <w:p>
+    <w:p xmlns:wp14="http://schemas.microsoft.com/office/word/2010/wordml" wp14:textId="77777777">
       <w:pPr>
         <w:autoSpaceDE w:val="0"/>
         <w:autoSpaceDN w:val="0"/>
@@ -10107,7 +10107,7 @@
         <w:t xml:space="preserve"> other countries in the immediate region, and the world writ</w:t>
       </w:r>
     </w:p>
-    <w:p>
+    <w:p xmlns:wp14="http://schemas.microsoft.com/office/word/2010/wordml" wp14:textId="77777777">
       <w:pPr>
         <w:autoSpaceDE w:val="0"/>
         <w:autoSpaceDN w:val="0"/>
@@ -10141,7 +10141,7 @@
         <w:t>, that are looking very closely at the lessons we are drawing</w:t>
       </w:r>
     </w:p>
-    <w:p>
+    <w:p xmlns:wp14="http://schemas.microsoft.com/office/word/2010/wordml" wp14:textId="77777777">
       <w:pPr>
         <w:autoSpaceDE w:val="0"/>
         <w:autoSpaceDN w:val="0"/>
@@ -10175,7 +10175,7 @@
         <w:t xml:space="preserve"> North Korea. And, at this point, North Korea is the only country</w:t>
       </w:r>
     </w:p>
-    <w:p>
+    <w:p xmlns:wp14="http://schemas.microsoft.com/office/word/2010/wordml" wp14:textId="77777777">
       <w:pPr>
         <w:autoSpaceDE w:val="0"/>
         <w:autoSpaceDN w:val="0"/>
@@ -10209,7 +10209,7 @@
         <w:t xml:space="preserve"> to have pulled out of the NPT and the IAEA. And, if a</w:t>
       </w:r>
     </w:p>
-    <w:p>
+    <w:p xmlns:wp14="http://schemas.microsoft.com/office/word/2010/wordml" wp14:textId="77777777">
       <w:pPr>
         <w:autoSpaceDE w:val="0"/>
         <w:autoSpaceDN w:val="0"/>
@@ -10243,7 +10243,7 @@
         <w:t xml:space="preserve"> of North Korea’s status and demonstrated past behavior,</w:t>
       </w:r>
     </w:p>
-    <w:p>
+    <w:p xmlns:wp14="http://schemas.microsoft.com/office/word/2010/wordml" wp14:textId="77777777">
       <w:pPr>
         <w:autoSpaceDE w:val="0"/>
         <w:autoSpaceDN w:val="0"/>
@@ -10277,7 +10277,7 @@
         <w:t xml:space="preserve"> the previous panel talked about in quite great detail, talking</w:t>
       </w:r>
     </w:p>
-    <w:p>
+    <w:p xmlns:wp14="http://schemas.microsoft.com/office/word/2010/wordml" wp14:textId="77777777">
       <w:pPr>
         <w:autoSpaceDE w:val="0"/>
         <w:autoSpaceDN w:val="0"/>
@@ -10311,7 +10311,7 @@
         <w:t xml:space="preserve"> nonproliferation—if a country with a demonstrated past of</w:t>
       </w:r>
     </w:p>
-    <w:p>
+    <w:p xmlns:wp14="http://schemas.microsoft.com/office/word/2010/wordml" wp14:textId="77777777">
       <w:pPr>
         <w:autoSpaceDE w:val="0"/>
         <w:autoSpaceDN w:val="0"/>
@@ -10345,7 +10345,7 @@
         <w:t>, of selling any weapon system it can get its hands on,</w:t>
       </w:r>
     </w:p>
-    <w:p>
+    <w:p xmlns:wp14="http://schemas.microsoft.com/office/word/2010/wordml" wp14:textId="77777777">
       <w:pPr>
         <w:autoSpaceDE w:val="0"/>
         <w:autoSpaceDN w:val="0"/>
@@ -10379,7 +10379,7 @@
         <w:t xml:space="preserve"> all the human rights and other issues we’ve discussed here—</w:t>
       </w:r>
     </w:p>
-    <w:p>
+    <w:p xmlns:wp14="http://schemas.microsoft.com/office/word/2010/wordml" wp14:textId="77777777">
       <w:pPr>
         <w:autoSpaceDE w:val="0"/>
         <w:autoSpaceDN w:val="0"/>
@@ -10413,7 +10413,7 @@
         <w:t xml:space="preserve"> they can become recognized as a nuclear power, even a de facto</w:t>
       </w:r>
     </w:p>
-    <w:p>
+    <w:p xmlns:wp14="http://schemas.microsoft.com/office/word/2010/wordml" wp14:textId="77777777">
       <w:pPr>
         <w:autoSpaceDE w:val="0"/>
         <w:autoSpaceDN w:val="0"/>
@@ -10447,7 +10447,7 @@
         <w:t xml:space="preserve"> as a nuclear power, who can’t? What country in the</w:t>
       </w:r>
     </w:p>
-    <w:p>
+    <w:p xmlns:wp14="http://schemas.microsoft.com/office/word/2010/wordml" wp14:textId="77777777">
       <w:pPr>
         <w:autoSpaceDE w:val="0"/>
         <w:autoSpaceDN w:val="0"/>
@@ -10481,7 +10481,7 @@
         <w:t xml:space="preserve"> today is not more acceptable to the international community</w:t>
       </w:r>
     </w:p>
-    <w:p>
+    <w:p xmlns:wp14="http://schemas.microsoft.com/office/word/2010/wordml" wp14:textId="77777777">
       <w:pPr>
         <w:autoSpaceDE w:val="0"/>
         <w:autoSpaceDN w:val="0"/>
@@ -10515,7 +10515,7 @@
         <w:t xml:space="preserve"> a nuclear power than North Korea?</w:t>
       </w:r>
     </w:p>
-    <w:p>
+    <w:p xmlns:wp14="http://schemas.microsoft.com/office/word/2010/wordml" wp14:textId="77777777">
       <w:pPr>
         <w:autoSpaceDE w:val="0"/>
         <w:autoSpaceDN w:val="0"/>
@@ -10538,7 +10538,7 @@
         <w:t>So, unfortunately, this is—while absolutely agreeing with Mr.</w:t>
       </w:r>
     </w:p>
-    <w:p>
+    <w:p xmlns:wp14="http://schemas.microsoft.com/office/word/2010/wordml" wp14:textId="77777777">
       <w:pPr>
         <w:autoSpaceDE w:val="0"/>
         <w:autoSpaceDN w:val="0"/>
@@ -10561,7 +10561,7 @@
         <w:t>Carlin that this is what the North Korean leaders may want, I</w:t>
       </w:r>
     </w:p>
-    <w:p>
+    <w:p xmlns:wp14="http://schemas.microsoft.com/office/word/2010/wordml" wp14:textId="77777777">
       <w:pPr>
         <w:autoSpaceDE w:val="0"/>
         <w:autoSpaceDN w:val="0"/>
@@ -10595,7 +10595,7 @@
         <w:t xml:space="preserve"> that the reality that the government today is faced with, and</w:t>
       </w:r>
     </w:p>
-    <w:p>
+    <w:p xmlns:wp14="http://schemas.microsoft.com/office/word/2010/wordml" wp14:textId="77777777">
       <w:pPr>
         <w:autoSpaceDE w:val="0"/>
         <w:autoSpaceDN w:val="0"/>
@@ -10629,7 +10629,7 @@
         <w:t xml:space="preserve"> future governments will be faced with, is that it’s extremely</w:t>
       </w:r>
     </w:p>
-    <w:p>
+    <w:p xmlns:wp14="http://schemas.microsoft.com/office/word/2010/wordml" wp14:textId="77777777">
       <w:pPr>
         <w:autoSpaceDE w:val="0"/>
         <w:autoSpaceDN w:val="0"/>
@@ -10663,7 +10663,7 @@
         <w:t xml:space="preserve"> to move forward with North Korea because of their</w:t>
       </w:r>
     </w:p>
-    <w:p>
+    <w:p xmlns:wp14="http://schemas.microsoft.com/office/word/2010/wordml" wp14:textId="77777777">
       <w:pPr>
         <w:autoSpaceDE w:val="0"/>
         <w:autoSpaceDN w:val="0"/>
@@ -10697,7 +10697,7 @@
         <w:t xml:space="preserve"> and their nuclear tests. We are in a very different stage</w:t>
       </w:r>
     </w:p>
-    <w:p>
+    <w:p xmlns:wp14="http://schemas.microsoft.com/office/word/2010/wordml" wp14:textId="77777777">
       <w:pPr>
         <w:autoSpaceDE w:val="0"/>
         <w:autoSpaceDN w:val="0"/>
@@ -10731,13 +10731,14 @@
         <w:t xml:space="preserve"> these negotiations than we were maybe 15 or 20 years ago.</w:t>
       </w:r>
     </w:p>
-    <w:p/>
+    <w:p xmlns:wp14="http://schemas.microsoft.com/office/word/2010/wordml" wp14:textId="77777777"/>
     <w:sectPr>
       <w:headerReference w:type="default" r:id="rId6"/>
-      <w:pgSz w:w="12240" w:h="15840"/>
+      <w:pgSz w:w="12240" w:h="15840" w:orient="portrait"/>
       <w:pgMar w:top="1440" w:right="1440" w:bottom="1440" w:left="1440" w:header="720" w:footer="720" w:gutter="0"/>
       <w:cols w:space="720"/>
       <w:docGrid w:linePitch="360"/>
+      <w:footerReference w:type="default" r:id="R2c97ab8049ea43eb"/>
     </w:sectPr>
   </w:body>
 </w:document>
@@ -10746,7 +10747,7 @@
 <file path=word/endnotes.xml><?xml version="1.0" encoding="utf-8"?>
 <w:endnotes xmlns:wpc="http://schemas.microsoft.com/office/word/2010/wordprocessingCanvas" xmlns:mc="http://schemas.openxmlformats.org/markup-compatibility/2006" xmlns:o="urn:schemas-microsoft-com:office:office" xmlns:r="http://schemas.openxmlformats.org/officeDocument/2006/relationships" xmlns:m="http://schemas.openxmlformats.org/officeDocument/2006/math" xmlns:v="urn:schemas-microsoft-com:vml" xmlns:wp14="http://schemas.microsoft.com/office/word/2010/wordprocessingDrawing" xmlns:wp="http://schemas.openxmlformats.org/drawingml/2006/wordprocessingDrawing" xmlns:w10="urn:schemas-microsoft-com:office:word" xmlns:w="http://schemas.openxmlformats.org/wordprocessingml/2006/main" xmlns:w14="http://schemas.microsoft.com/office/word/2010/wordml" xmlns:w15="http://schemas.microsoft.com/office/word/2012/wordml" xmlns:wpg="http://schemas.microsoft.com/office/word/2010/wordprocessingGroup" xmlns:wpi="http://schemas.microsoft.com/office/word/2010/wordprocessingInk" xmlns:wne="http://schemas.microsoft.com/office/word/2006/wordml" xmlns:wps="http://schemas.microsoft.com/office/word/2010/wordprocessingShape" mc:Ignorable="w14 w15 wp14">
   <w:endnote w:type="separator" w:id="-1">
-    <w:p>
+    <w:p xmlns:wp14="http://schemas.microsoft.com/office/word/2010/wordml" wp14:textId="77777777">
       <w:pPr>
         <w:spacing w:after="0" w:line="240" w:lineRule="auto"/>
       </w:pPr>
@@ -10756,7 +10757,7 @@
     </w:p>
   </w:endnote>
   <w:endnote w:type="continuationSeparator" w:id="0">
-    <w:p>
+    <w:p xmlns:wp14="http://schemas.microsoft.com/office/word/2010/wordml" wp14:textId="77777777">
       <w:pPr>
         <w:spacing w:after="0" w:line="240" w:lineRule="auto"/>
       </w:pPr>
@@ -10766,12 +10767,80 @@
     </w:p>
   </w:endnote>
 </w:endnotes>
+</file>
+
+<file path=word/footer.xml><?xml version="1.0" encoding="utf-8"?>
+<w:ftr xmlns:w14="http://schemas.microsoft.com/office/word/2010/wordml" xmlns:w="http://schemas.openxmlformats.org/wordprocessingml/2006/main">
+  <w:tbl>
+    <w:tblPr>
+      <w:tblStyle w:val="TableNormal"/>
+      <w:bidiVisual w:val="0"/>
+      <w:tblW w:w="0" w:type="auto"/>
+      <w:tblLayout w:type="fixed"/>
+      <w:tblLook w:val="04A0" w:firstRow="1" w:lastRow="0" w:firstColumn="1" w:lastColumn="0" w:noHBand="0" w:noVBand="1"/>
+    </w:tblPr>
+    <w:tblGrid>
+      <w:gridCol w:w="3120"/>
+      <w:gridCol w:w="3120"/>
+      <w:gridCol w:w="3120"/>
+    </w:tblGrid>
+    <w:tr>
+      <w:tc>
+        <w:tcPr>
+          <w:tcW w:w="3120" w:type="dxa"/>
+          <w:tcMar/>
+        </w:tcPr>
+        <w:p>
+          <w:pPr>
+            <w:pStyle w:val="Header"/>
+            <w:bidi w:val="0"/>
+            <w:ind w:left="-115"/>
+            <w:jc w:val="left"/>
+          </w:pPr>
+        </w:p>
+      </w:tc>
+      <w:tc>
+        <w:tcPr>
+          <w:tcW w:w="3120" w:type="dxa"/>
+          <w:tcMar/>
+        </w:tcPr>
+        <w:p>
+          <w:pPr>
+            <w:pStyle w:val="Header"/>
+            <w:bidi w:val="0"/>
+            <w:jc w:val="center"/>
+          </w:pPr>
+        </w:p>
+      </w:tc>
+      <w:tc>
+        <w:tcPr>
+          <w:tcW w:w="3120" w:type="dxa"/>
+          <w:tcMar/>
+        </w:tcPr>
+        <w:p>
+          <w:pPr>
+            <w:pStyle w:val="Header"/>
+            <w:bidi w:val="0"/>
+            <w:ind w:right="-115"/>
+            <w:jc w:val="right"/>
+          </w:pPr>
+        </w:p>
+      </w:tc>
+    </w:tr>
+  </w:tbl>
+  <w:p>
+    <w:pPr>
+      <w:pStyle w:val="Footer"/>
+      <w:bidi w:val="0"/>
+    </w:pPr>
+  </w:p>
+</w:ftr>
 </file>
 
 <file path=word/footnotes.xml><?xml version="1.0" encoding="utf-8"?>
 <w:footnotes xmlns:wpc="http://schemas.microsoft.com/office/word/2010/wordprocessingCanvas" xmlns:mc="http://schemas.openxmlformats.org/markup-compatibility/2006" xmlns:o="urn:schemas-microsoft-com:office:office" xmlns:r="http://schemas.openxmlformats.org/officeDocument/2006/relationships" xmlns:m="http://schemas.openxmlformats.org/officeDocument/2006/math" xmlns:v="urn:schemas-microsoft-com:vml" xmlns:wp14="http://schemas.microsoft.com/office/word/2010/wordprocessingDrawing" xmlns:wp="http://schemas.openxmlformats.org/drawingml/2006/wordprocessingDrawing" xmlns:w10="urn:schemas-microsoft-com:office:word" xmlns:w="http://schemas.openxmlformats.org/wordprocessingml/2006/main" xmlns:w14="http://schemas.microsoft.com/office/word/2010/wordml" xmlns:w15="http://schemas.microsoft.com/office/word/2012/wordml" xmlns:wpg="http://schemas.microsoft.com/office/word/2010/wordprocessingGroup" xmlns:wpi="http://schemas.microsoft.com/office/word/2010/wordprocessingInk" xmlns:wne="http://schemas.microsoft.com/office/word/2006/wordml" xmlns:wps="http://schemas.microsoft.com/office/word/2010/wordprocessingShape" mc:Ignorable="w14 w15 wp14">
   <w:footnote w:type="separator" w:id="-1">
-    <w:p>
+    <w:p xmlns:wp14="http://schemas.microsoft.com/office/word/2010/wordml" wp14:textId="77777777">
       <w:pPr>
         <w:spacing w:after="0" w:line="240" w:lineRule="auto"/>
       </w:pPr>
@@ -10781,7 +10850,7 @@
     </w:p>
   </w:footnote>
   <w:footnote w:type="continuationSeparator" w:id="0">
-    <w:p>
+    <w:p xmlns:wp14="http://schemas.microsoft.com/office/word/2010/wordml" wp14:textId="77777777">
       <w:pPr>
         <w:spacing w:after="0" w:line="240" w:lineRule="auto"/>
       </w:pPr>
@@ -10795,7 +10864,7 @@
 
 <file path=word/header1.xml><?xml version="1.0" encoding="utf-8"?>
 <w:hdr xmlns:wpc="http://schemas.microsoft.com/office/word/2010/wordprocessingCanvas" xmlns:mc="http://schemas.openxmlformats.org/markup-compatibility/2006" xmlns:o="urn:schemas-microsoft-com:office:office" xmlns:r="http://schemas.openxmlformats.org/officeDocument/2006/relationships" xmlns:m="http://schemas.openxmlformats.org/officeDocument/2006/math" xmlns:v="urn:schemas-microsoft-com:vml" xmlns:wp14="http://schemas.microsoft.com/office/word/2010/wordprocessingDrawing" xmlns:wp="http://schemas.openxmlformats.org/drawingml/2006/wordprocessingDrawing" xmlns:w10="urn:schemas-microsoft-com:office:word" xmlns:w="http://schemas.openxmlformats.org/wordprocessingml/2006/main" xmlns:w14="http://schemas.microsoft.com/office/word/2010/wordml" xmlns:w15="http://schemas.microsoft.com/office/word/2012/wordml" xmlns:wpg="http://schemas.microsoft.com/office/word/2010/wordprocessingGroup" xmlns:wpi="http://schemas.microsoft.com/office/word/2010/wordprocessingInk" xmlns:wne="http://schemas.microsoft.com/office/word/2006/wordml" xmlns:wps="http://schemas.microsoft.com/office/word/2010/wordprocessingShape" mc:Ignorable="w14 w15 wp14">
-  <w:p>
+  <w:p xmlns:wp14="http://schemas.microsoft.com/office/word/2010/wordml" wp14:textId="77777777">
     <w:pPr>
       <w:pStyle w:val="Header"/>
     </w:pPr>
@@ -10804,10 +10873,14 @@
     </w:r>
     <w:r>
       <w:tab/>
+    </w:r>
+    <w:r>
       <w:t xml:space="preserve">North Korea </w:t>
     </w:r>
     <w:r>
       <w:tab/>
+    </w:r>
+    <w:r>
       <w:t>March 1, 2011</w:t>
     </w:r>
   </w:p>
@@ -10815,11 +10888,11 @@
 </file>
 
 <file path=word/styles.xml><?xml version="1.0" encoding="utf-8"?>
-<w:styles xmlns:mc="http://schemas.openxmlformats.org/markup-compatibility/2006" xmlns:r="http://schemas.openxmlformats.org/officeDocument/2006/relationships" xmlns:w="http://schemas.openxmlformats.org/wordprocessingml/2006/main" xmlns:w14="http://schemas.microsoft.com/office/word/2010/wordml" xmlns:w15="http://schemas.microsoft.com/office/word/2012/wordml" mc:Ignorable="w14 w15">
+<w:styles xmlns:wp14="http://schemas.microsoft.com/office/word/2010/wordprocessingDrawing" xmlns:mc="http://schemas.openxmlformats.org/markup-compatibility/2006" xmlns:r="http://schemas.openxmlformats.org/officeDocument/2006/relationships" xmlns:w="http://schemas.openxmlformats.org/wordprocessingml/2006/main" xmlns:w14="http://schemas.microsoft.com/office/word/2010/wordml" xmlns:w15="http://schemas.microsoft.com/office/word/2012/wordml" mc:Ignorable="w14 w15 wp14">
   <w:docDefaults>
     <w:rPrDefault>
       <w:rPr>
-        <w:rFonts w:asciiTheme="minorHAnsi" w:eastAsiaTheme="minorHAnsi" w:hAnsiTheme="minorHAnsi" w:cstheme="minorBidi"/>
+        <w:rFonts w:asciiTheme="minorHAnsi" w:hAnsiTheme="minorHAnsi" w:eastAsiaTheme="minorHAnsi" w:cstheme="minorBidi"/>
         <w:sz w:val="22"/>
         <w:szCs w:val="22"/>
         <w:lang w:val="en-US" w:eastAsia="en-US" w:bidi="ar-SA"/>
@@ -10834,14 +10907,14 @@
   <w:latentStyles w:defLockedState="0" w:defUIPriority="99" w:defSemiHidden="0" w:defUnhideWhenUsed="0" w:defQFormat="0" w:count="371">
     <w:lsdException w:name="Normal" w:uiPriority="0" w:qFormat="1"/>
     <w:lsdException w:name="heading 1" w:uiPriority="9" w:qFormat="1"/>
-    <w:lsdException w:name="heading 2" w:semiHidden="1" w:uiPriority="9" w:unhideWhenUsed="1" w:qFormat="1"/>
-    <w:lsdException w:name="heading 3" w:semiHidden="1" w:uiPriority="9" w:unhideWhenUsed="1" w:qFormat="1"/>
-    <w:lsdException w:name="heading 4" w:semiHidden="1" w:uiPriority="9" w:unhideWhenUsed="1" w:qFormat="1"/>
-    <w:lsdException w:name="heading 5" w:semiHidden="1" w:uiPriority="9" w:unhideWhenUsed="1" w:qFormat="1"/>
-    <w:lsdException w:name="heading 6" w:semiHidden="1" w:uiPriority="9" w:unhideWhenUsed="1" w:qFormat="1"/>
-    <w:lsdException w:name="heading 7" w:semiHidden="1" w:uiPriority="9" w:unhideWhenUsed="1" w:qFormat="1"/>
-    <w:lsdException w:name="heading 8" w:semiHidden="1" w:uiPriority="9" w:unhideWhenUsed="1" w:qFormat="1"/>
-    <w:lsdException w:name="heading 9" w:semiHidden="1" w:uiPriority="9" w:unhideWhenUsed="1" w:qFormat="1"/>
+    <w:lsdException w:name="heading 2" w:uiPriority="9" w:semiHidden="1" w:unhideWhenUsed="1" w:qFormat="1"/>
+    <w:lsdException w:name="heading 3" w:uiPriority="9" w:semiHidden="1" w:unhideWhenUsed="1" w:qFormat="1"/>
+    <w:lsdException w:name="heading 4" w:uiPriority="9" w:semiHidden="1" w:unhideWhenUsed="1" w:qFormat="1"/>
+    <w:lsdException w:name="heading 5" w:uiPriority="9" w:semiHidden="1" w:unhideWhenUsed="1" w:qFormat="1"/>
+    <w:lsdException w:name="heading 6" w:uiPriority="9" w:semiHidden="1" w:unhideWhenUsed="1" w:qFormat="1"/>
+    <w:lsdException w:name="heading 7" w:uiPriority="9" w:semiHidden="1" w:unhideWhenUsed="1" w:qFormat="1"/>
+    <w:lsdException w:name="heading 8" w:uiPriority="9" w:semiHidden="1" w:unhideWhenUsed="1" w:qFormat="1"/>
+    <w:lsdException w:name="heading 9" w:uiPriority="9" w:semiHidden="1" w:unhideWhenUsed="1" w:qFormat="1"/>
     <w:lsdException w:name="index 1" w:semiHidden="1" w:unhideWhenUsed="1"/>
     <w:lsdException w:name="index 2" w:semiHidden="1" w:unhideWhenUsed="1"/>
     <w:lsdException w:name="index 3" w:semiHidden="1" w:unhideWhenUsed="1"/>
@@ -10851,22 +10924,22 @@
     <w:lsdException w:name="index 7" w:semiHidden="1" w:unhideWhenUsed="1"/>
     <w:lsdException w:name="index 8" w:semiHidden="1" w:unhideWhenUsed="1"/>
     <w:lsdException w:name="index 9" w:semiHidden="1" w:unhideWhenUsed="1"/>
-    <w:lsdException w:name="toc 1" w:semiHidden="1" w:uiPriority="39" w:unhideWhenUsed="1"/>
-    <w:lsdException w:name="toc 2" w:semiHidden="1" w:uiPriority="39" w:unhideWhenUsed="1"/>
-    <w:lsdException w:name="toc 3" w:semiHidden="1" w:uiPriority="39" w:unhideWhenUsed="1"/>
-    <w:lsdException w:name="toc 4" w:semiHidden="1" w:uiPriority="39" w:unhideWhenUsed="1"/>
-    <w:lsdException w:name="toc 5" w:semiHidden="1" w:uiPriority="39" w:unhideWhenUsed="1"/>
-    <w:lsdException w:name="toc 6" w:semiHidden="1" w:uiPriority="39" w:unhideWhenUsed="1"/>
-    <w:lsdException w:name="toc 7" w:semiHidden="1" w:uiPriority="39" w:unhideWhenUsed="1"/>
-    <w:lsdException w:name="toc 8" w:semiHidden="1" w:uiPriority="39" w:unhideWhenUsed="1"/>
-    <w:lsdException w:name="toc 9" w:semiHidden="1" w:uiPriority="39" w:unhideWhenUsed="1"/>
+    <w:lsdException w:name="toc 1" w:uiPriority="39" w:semiHidden="1" w:unhideWhenUsed="1"/>
+    <w:lsdException w:name="toc 2" w:uiPriority="39" w:semiHidden="1" w:unhideWhenUsed="1"/>
+    <w:lsdException w:name="toc 3" w:uiPriority="39" w:semiHidden="1" w:unhideWhenUsed="1"/>
+    <w:lsdException w:name="toc 4" w:uiPriority="39" w:semiHidden="1" w:unhideWhenUsed="1"/>
+    <w:lsdException w:name="toc 5" w:uiPriority="39" w:semiHidden="1" w:unhideWhenUsed="1"/>
+    <w:lsdException w:name="toc 6" w:uiPriority="39" w:semiHidden="1" w:unhideWhenUsed="1"/>
+    <w:lsdException w:name="toc 7" w:uiPriority="39" w:semiHidden="1" w:unhideWhenUsed="1"/>
+    <w:lsdException w:name="toc 8" w:uiPriority="39" w:semiHidden="1" w:unhideWhenUsed="1"/>
+    <w:lsdException w:name="toc 9" w:uiPriority="39" w:semiHidden="1" w:unhideWhenUsed="1"/>
     <w:lsdException w:name="Normal Indent" w:semiHidden="1" w:unhideWhenUsed="1"/>
     <w:lsdException w:name="footnote text" w:semiHidden="1" w:unhideWhenUsed="1"/>
     <w:lsdException w:name="annotation text" w:semiHidden="1" w:unhideWhenUsed="1"/>
     <w:lsdException w:name="header" w:semiHidden="1" w:unhideWhenUsed="1"/>
     <w:lsdException w:name="footer" w:semiHidden="1" w:unhideWhenUsed="1"/>
     <w:lsdException w:name="index heading" w:semiHidden="1" w:unhideWhenUsed="1"/>
-    <w:lsdException w:name="caption" w:semiHidden="1" w:uiPriority="35" w:unhideWhenUsed="1" w:qFormat="1"/>
+    <w:lsdException w:name="caption" w:uiPriority="35" w:semiHidden="1" w:unhideWhenUsed="1" w:qFormat="1"/>
     <w:lsdException w:name="table of figures" w:semiHidden="1" w:unhideWhenUsed="1"/>
     <w:lsdException w:name="envelope address" w:semiHidden="1" w:unhideWhenUsed="1"/>
     <w:lsdException w:name="envelope return" w:semiHidden="1" w:unhideWhenUsed="1"/>
@@ -10897,7 +10970,7 @@
     <w:lsdException w:name="Title" w:uiPriority="10" w:qFormat="1"/>
     <w:lsdException w:name="Closing" w:semiHidden="1" w:unhideWhenUsed="1"/>
     <w:lsdException w:name="Signature" w:semiHidden="1" w:unhideWhenUsed="1"/>
-    <w:lsdException w:name="Default Paragraph Font" w:semiHidden="1" w:uiPriority="1" w:unhideWhenUsed="1"/>
+    <w:lsdException w:name="Default Paragraph Font" w:uiPriority="1" w:semiHidden="1" w:unhideWhenUsed="1"/>
     <w:lsdException w:name="Body Text" w:semiHidden="1" w:unhideWhenUsed="1"/>
     <w:lsdException w:name="Body Text Indent" w:semiHidden="1" w:unhideWhenUsed="1"/>
     <w:lsdException w:name="List Continue" w:semiHidden="1" w:unhideWhenUsed="1"/>
@@ -11097,8 +11170,8 @@
     <w:lsdException w:name="Subtle Reference" w:uiPriority="31" w:qFormat="1"/>
     <w:lsdException w:name="Intense Reference" w:uiPriority="32" w:qFormat="1"/>
     <w:lsdException w:name="Book Title" w:uiPriority="33" w:qFormat="1"/>
-    <w:lsdException w:name="Bibliography" w:semiHidden="1" w:uiPriority="37" w:unhideWhenUsed="1"/>
-    <w:lsdException w:name="TOC Heading" w:semiHidden="1" w:uiPriority="39" w:unhideWhenUsed="1" w:qFormat="1"/>
+    <w:lsdException w:name="Bibliography" w:uiPriority="37" w:semiHidden="1" w:unhideWhenUsed="1"/>
+    <w:lsdException w:name="TOC Heading" w:uiPriority="39" w:semiHidden="1" w:unhideWhenUsed="1" w:qFormat="1"/>
     <w:lsdException w:name="Plain Table 1" w:uiPriority="41"/>
     <w:lsdException w:name="Plain Table 2" w:uiPriority="42"/>
     <w:lsdException w:name="Plain Table 3" w:uiPriority="43"/>
@@ -11204,18 +11277,18 @@
     <w:lsdException w:name="List Table 6 Colorful Accent 6" w:uiPriority="51"/>
     <w:lsdException w:name="List Table 7 Colorful Accent 6" w:uiPriority="52"/>
   </w:latentStyles>
-  <w:style w:type="paragraph" w:default="1" w:styleId="Normal">
+  <w:style w:type="paragraph" w:styleId="Normal" w:default="1">
     <w:name w:val="Normal"/>
     <w:qFormat/>
     <w:rsid w:val="0016157D"/>
   </w:style>
-  <w:style w:type="character" w:default="1" w:styleId="DefaultParagraphFont">
+  <w:style w:type="character" w:styleId="DefaultParagraphFont" w:default="1">
     <w:name w:val="Default Paragraph Font"/>
     <w:uiPriority w:val="1"/>
     <w:semiHidden/>
     <w:unhideWhenUsed/>
   </w:style>
-  <w:style w:type="table" w:default="1" w:styleId="TableNormal">
+  <w:style w:type="table" w:styleId="TableNormal" w:default="1">
     <w:name w:val="Normal Table"/>
     <w:uiPriority w:val="99"/>
     <w:semiHidden/>
@@ -11230,7 +11303,7 @@
       </w:tblCellMar>
     </w:tblPr>
   </w:style>
-  <w:style w:type="numbering" w:default="1" w:styleId="NoList">
+  <w:style w:type="numbering" w:styleId="NoList" w:default="1">
     <w:name w:val="No List"/>
     <w:uiPriority w:val="99"/>
     <w:semiHidden/>
@@ -11251,7 +11324,7 @@
       <w:spacing w:after="0" w:line="240" w:lineRule="auto"/>
     </w:pPr>
   </w:style>
-  <w:style w:type="character" w:customStyle="1" w:styleId="HeaderChar">
+  <w:style w:type="character" w:styleId="HeaderChar" w:customStyle="1">
     <w:name w:val="Header Char"/>
     <w:basedOn w:val="DefaultParagraphFont"/>
     <w:link w:val="Header"/>
@@ -11273,12 +11346,38 @@
       <w:spacing w:after="0" w:line="240" w:lineRule="auto"/>
     </w:pPr>
   </w:style>
-  <w:style w:type="character" w:customStyle="1" w:styleId="FooterChar">
+  <w:style w:type="character" w:styleId="FooterChar" w:customStyle="1">
     <w:name w:val="Footer Char"/>
     <w:basedOn w:val="DefaultParagraphFont"/>
     <w:link w:val="Footer"/>
     <w:uiPriority w:val="99"/>
     <w:rsid w:val="0016157D"/>
+  </w:style>
+  <w:style xmlns:w="http://schemas.openxmlformats.org/wordprocessingml/2006/main" w:type="table" w:styleId="TableGrid">
+    <w:name xmlns:w="http://schemas.openxmlformats.org/wordprocessingml/2006/main" w:val="Table Grid"/>
+    <w:basedOn xmlns:w="http://schemas.openxmlformats.org/wordprocessingml/2006/main" w:val="TableNormal"/>
+    <w:uiPriority xmlns:w="http://schemas.openxmlformats.org/wordprocessingml/2006/main" w:val="59"/>
+    <w:rsid xmlns:w="http://schemas.openxmlformats.org/wordprocessingml/2006/main" w:val="00FB4123"/>
+    <w:pPr xmlns:w="http://schemas.openxmlformats.org/wordprocessingml/2006/main">
+      <w:spacing w:after="0" w:line="240" w:lineRule="auto"/>
+    </w:pPr>
+    <w:tblPr xmlns:w="http://schemas.openxmlformats.org/wordprocessingml/2006/main">
+      <w:tblInd w:w="0" w:type="dxa"/>
+      <w:tblBorders>
+        <w:top w:val="single" w:color="000000" w:themeColor="text1" w:sz="4" w:space="0"/>
+        <w:left w:val="single" w:color="000000" w:themeColor="text1" w:sz="4" w:space="0"/>
+        <w:bottom w:val="single" w:color="000000" w:themeColor="text1" w:sz="4" w:space="0"/>
+        <w:right w:val="single" w:color="000000" w:themeColor="text1" w:sz="4" w:space="0"/>
+        <w:insideH w:val="single" w:color="000000" w:themeColor="text1" w:sz="4" w:space="0"/>
+        <w:insideV w:val="single" w:color="000000" w:themeColor="text1" w:sz="4" w:space="0"/>
+      </w:tblBorders>
+      <w:tblCellMar>
+        <w:top w:w="0" w:type="dxa"/>
+        <w:left w:w="108" w:type="dxa"/>
+        <w:bottom w:w="0" w:type="dxa"/>
+        <w:right w:w="108" w:type="dxa"/>
+      </w:tblCellMar>
+    </w:tblPr>
   </w:style>
 </w:styles>
 </file>
